--- a/grosshackers/Data Analysis.docx
+++ b/grosshackers/Data Analysis.docx
@@ -172,6 +172,8 @@
       <w:pPr>
         <w:spacing w:after="120" w:line="240" w:lineRule="auto"/>
       </w:pPr>
+      <w:proofErr w:type="spellStart"/>
+      <w:proofErr w:type="gramStart"/>
       <w:r>
         <w:t>P</w:t>
       </w:r>
@@ -179,7 +181,21 @@
         <w:rPr>
           <w:rFonts w:hint="eastAsia"/>
         </w:rPr>
-        <w:t>d.read_csv로 파일 3개를 불러오고, 1,2열은 key가 index id와 중복된 데이터가 있으므로 drop 시킵니다.</w:t>
+        <w:t>d.read</w:t>
+      </w:r>
+      <w:proofErr w:type="gramEnd"/>
+      <w:r>
+        <w:rPr>
+          <w:rFonts w:hint="eastAsia"/>
+        </w:rPr>
+        <w:t>_csv</w:t>
+      </w:r>
+      <w:proofErr w:type="spellEnd"/>
+      <w:r>
+        <w:rPr>
+          <w:rFonts w:hint="eastAsia"/>
+        </w:rPr>
+        <w:t>로 파일 3개를 불러오고, 1,2열은 key가 index id와 중복된 데이터가 있으므로 drop 시킵니다.</w:t>
       </w:r>
     </w:p>
     <w:p>
@@ -223,6 +239,7 @@
         </w:rPr>
         <w:t xml:space="preserve">) </w:t>
       </w:r>
+      <w:proofErr w:type="spellStart"/>
       <w:r>
         <w:t>P</w:t>
       </w:r>
@@ -230,7 +247,30 @@
         <w:rPr>
           <w:rFonts w:hint="eastAsia"/>
         </w:rPr>
-        <w:t>d.to_datetime 함수와 dt.month 함수를 이용해서 새로운 month 열 데이터를 만들었습니</w:t>
+        <w:t>d.to_datetime</w:t>
+      </w:r>
+      <w:proofErr w:type="spellEnd"/>
+      <w:r>
+        <w:rPr>
+          <w:rFonts w:hint="eastAsia"/>
+        </w:rPr>
+        <w:t xml:space="preserve"> 함수와 </w:t>
+      </w:r>
+      <w:proofErr w:type="spellStart"/>
+      <w:proofErr w:type="gramStart"/>
+      <w:r>
+        <w:rPr>
+          <w:rFonts w:hint="eastAsia"/>
+        </w:rPr>
+        <w:t>dt.month</w:t>
+      </w:r>
+      <w:proofErr w:type="spellEnd"/>
+      <w:proofErr w:type="gramEnd"/>
+      <w:r>
+        <w:rPr>
+          <w:rFonts w:hint="eastAsia"/>
+        </w:rPr>
+        <w:t xml:space="preserve"> 함수를 이용해서 새로운 month 열 데이터를 만들었습니</w:t>
       </w:r>
       <w:r>
         <w:rPr>
@@ -242,7 +282,35 @@
         <w:rPr>
           <w:rFonts w:hint="eastAsia"/>
         </w:rPr>
-        <w:t>이후 두개의 데이터셋(data_2,data_3)를 pd.concat 함수를 사용하여 행을 기준으로 합치고, ignore_index=True 파라미터를 입력하여 인덱스 종속을 초기화 시켰습니다.</w:t>
+        <w:t xml:space="preserve">이후 두개의 데이터셋(data_2,data_3)를 </w:t>
+      </w:r>
+      <w:proofErr w:type="spellStart"/>
+      <w:r>
+        <w:rPr>
+          <w:rFonts w:hint="eastAsia"/>
+        </w:rPr>
+        <w:t>pd.concat</w:t>
+      </w:r>
+      <w:proofErr w:type="spellEnd"/>
+      <w:r>
+        <w:rPr>
+          <w:rFonts w:hint="eastAsia"/>
+        </w:rPr>
+        <w:t xml:space="preserve"> 함수를 사용하여 행을 기준으로 합치고, </w:t>
+      </w:r>
+      <w:proofErr w:type="spellStart"/>
+      <w:r>
+        <w:rPr>
+          <w:rFonts w:hint="eastAsia"/>
+        </w:rPr>
+        <w:t>ignore_index</w:t>
+      </w:r>
+      <w:proofErr w:type="spellEnd"/>
+      <w:r>
+        <w:rPr>
+          <w:rFonts w:hint="eastAsia"/>
+        </w:rPr>
+        <w:t>=True 파라미터를 입력하여 인덱스 종속을 초기화 시켰습니다.</w:t>
       </w:r>
     </w:p>
     <w:p>
@@ -298,8 +366,26 @@
         <w:rPr>
           <w:rFonts w:hint="eastAsia"/>
         </w:rPr>
-        <w:t xml:space="preserve">(1-2) pd.merge 함수를 사용하여 problem_1_1_df와 data_1을 joint 시킵니다. </w:t>
-      </w:r>
+        <w:t xml:space="preserve">(1-2) </w:t>
+      </w:r>
+      <w:proofErr w:type="spellStart"/>
+      <w:proofErr w:type="gramStart"/>
+      <w:r>
+        <w:rPr>
+          <w:rFonts w:hint="eastAsia"/>
+        </w:rPr>
+        <w:t>pd.merge</w:t>
+      </w:r>
+      <w:proofErr w:type="spellEnd"/>
+      <w:proofErr w:type="gramEnd"/>
+      <w:r>
+        <w:rPr>
+          <w:rFonts w:hint="eastAsia"/>
+        </w:rPr>
+        <w:t xml:space="preserve"> 함수를 사용하여 problem_1_1_df와 data_1을 joint 시킵니다. </w:t>
+      </w:r>
+      <w:proofErr w:type="spellStart"/>
+      <w:proofErr w:type="gramStart"/>
       <w:r>
         <w:t>P</w:t>
       </w:r>
@@ -307,17 +393,27 @@
         <w:rPr>
           <w:rFonts w:hint="eastAsia"/>
         </w:rPr>
-        <w:t>d.merge 함수는 inner merge를 디폴트 값으로 가지고 있기 때문에, 기준(</w:t>
+        <w:t>d.merge</w:t>
+      </w:r>
+      <w:proofErr w:type="spellEnd"/>
+      <w:proofErr w:type="gramEnd"/>
+      <w:r>
+        <w:rPr>
+          <w:rFonts w:hint="eastAsia"/>
+        </w:rPr>
+        <w:t xml:space="preserve"> 함수는 inner merge를 디폴트 값으로 가지고 있기 때문에, 기준(</w:t>
       </w:r>
       <w:r>
         <w:t>‘</w:t>
       </w:r>
+      <w:proofErr w:type="spellStart"/>
       <w:r>
         <w:rPr>
           <w:rFonts w:hint="eastAsia"/>
         </w:rPr>
         <w:t>url</w:t>
       </w:r>
+      <w:proofErr w:type="spellEnd"/>
       <w:r>
         <w:t>’</w:t>
       </w:r>
@@ -355,7 +451,21 @@
         <w:rPr>
           <w:rFonts w:hint="eastAsia"/>
         </w:rPr>
-        <w:t xml:space="preserve">(2-1) isnull 함수를 사용해서 null 여부의 </w:t>
+        <w:t xml:space="preserve">(2-1) </w:t>
+      </w:r>
+      <w:proofErr w:type="spellStart"/>
+      <w:r>
+        <w:rPr>
+          <w:rFonts w:hint="eastAsia"/>
+        </w:rPr>
+        <w:t>isnull</w:t>
+      </w:r>
+      <w:proofErr w:type="spellEnd"/>
+      <w:r>
+        <w:rPr>
+          <w:rFonts w:hint="eastAsia"/>
+        </w:rPr>
+        <w:t xml:space="preserve"> 함수를 사용해서 null 여부의 </w:t>
       </w:r>
       <w:r>
         <w:t>Boolean</w:t>
@@ -386,12 +496,14 @@
       <w:r>
         <w:t>‘</w:t>
       </w:r>
+      <w:proofErr w:type="spellStart"/>
       <w:r>
         <w:rPr>
           <w:rFonts w:hint="eastAsia"/>
         </w:rPr>
         <w:t>fat_content</w:t>
       </w:r>
+      <w:proofErr w:type="spellEnd"/>
       <w:r>
         <w:t>’</w:t>
       </w:r>
@@ -404,12 +516,14 @@
       <w:r>
         <w:t>‘</w:t>
       </w:r>
+      <w:proofErr w:type="spellStart"/>
       <w:r>
         <w:rPr>
           <w:rFonts w:hint="eastAsia"/>
         </w:rPr>
         <w:t>calcium_content</w:t>
       </w:r>
+      <w:proofErr w:type="spellEnd"/>
       <w:r>
         <w:t>’</w:t>
       </w:r>
@@ -417,7 +531,35 @@
         <w:rPr>
           <w:rFonts w:hint="eastAsia"/>
         </w:rPr>
-        <w:t xml:space="preserve"> 칼럼의 결측치 비율이 60%가 넘는다는 사실을 발견 한 후, drop 함수를 이용하여 그 두 칼럼을 제거합니다.</w:t>
+        <w:t xml:space="preserve"> 칼럼의 </w:t>
+      </w:r>
+      <w:proofErr w:type="spellStart"/>
+      <w:r>
+        <w:rPr>
+          <w:rFonts w:hint="eastAsia"/>
+        </w:rPr>
+        <w:t>결측치</w:t>
+      </w:r>
+      <w:proofErr w:type="spellEnd"/>
+      <w:r>
+        <w:rPr>
+          <w:rFonts w:hint="eastAsia"/>
+        </w:rPr>
+        <w:t xml:space="preserve"> 비율이 60%가 넘는다는 사실을 </w:t>
+      </w:r>
+      <w:proofErr w:type="gramStart"/>
+      <w:r>
+        <w:rPr>
+          <w:rFonts w:hint="eastAsia"/>
+        </w:rPr>
+        <w:t>발견 한</w:t>
+      </w:r>
+      <w:proofErr w:type="gramEnd"/>
+      <w:r>
+        <w:rPr>
+          <w:rFonts w:hint="eastAsia"/>
+        </w:rPr>
+        <w:t xml:space="preserve"> 후, drop 함수를 이용하여 그 두 칼럼을 제거합니다.</w:t>
       </w:r>
     </w:p>
     <w:p>
@@ -449,6 +591,8 @@
         </w:rPr>
         <w:t xml:space="preserve">(3-1) if 문을 활용하여 함수를 생성합니다. </w:t>
       </w:r>
+      <w:proofErr w:type="spellStart"/>
+      <w:proofErr w:type="gramStart"/>
       <w:r>
         <w:t>P</w:t>
       </w:r>
@@ -456,7 +600,15 @@
         <w:rPr>
           <w:rFonts w:hint="eastAsia"/>
         </w:rPr>
-        <w:t xml:space="preserve">d.isnull을 활용하여 문자열 또는 null값을 구분하고, 문자열이라면 split 함수를 활용하여 </w:t>
+        <w:t>d.isnull</w:t>
+      </w:r>
+      <w:proofErr w:type="spellEnd"/>
+      <w:proofErr w:type="gramEnd"/>
+      <w:r>
+        <w:rPr>
+          <w:rFonts w:hint="eastAsia"/>
+        </w:rPr>
+        <w:t xml:space="preserve">을 활용하여 문자열 또는 null값을 구분하고, 문자열이라면 split 함수를 활용하여 </w:t>
       </w:r>
       <w:r>
         <w:t>‘</w:t>
@@ -485,7 +637,79 @@
         <w:rPr>
           <w:rFonts w:hint="eastAsia"/>
         </w:rPr>
-        <w:t>(3-2) 각 mixed, country_mixed 열을 milk, country 열 바로 옆에 놓고 싶었고, 그래서 dataframe.insert 함수를 활용하고자 하였습니다. 중복참조 문제를 없애기 위해 .copy()함수를 사용하여 problem_3_fd 데이터를 만들고, apply함수를 활용하여 count_mixed 함수를 적용시킨 뒤에 insert 함수를 활용하여 각 위치에 맞는 데이터를 삽입하였습니다.</w:t>
+        <w:t xml:space="preserve">(3-2) 각 mixed, </w:t>
+      </w:r>
+      <w:proofErr w:type="spellStart"/>
+      <w:r>
+        <w:rPr>
+          <w:rFonts w:hint="eastAsia"/>
+        </w:rPr>
+        <w:t>country_mixed</w:t>
+      </w:r>
+      <w:proofErr w:type="spellEnd"/>
+      <w:r>
+        <w:rPr>
+          <w:rFonts w:hint="eastAsia"/>
+        </w:rPr>
+        <w:t xml:space="preserve"> 열을 milk, country 열 바로 옆에 놓고 싶었고, 그래서 </w:t>
+      </w:r>
+      <w:proofErr w:type="spellStart"/>
+      <w:proofErr w:type="gramStart"/>
+      <w:r>
+        <w:rPr>
+          <w:rFonts w:hint="eastAsia"/>
+        </w:rPr>
+        <w:t>dataframe.insert</w:t>
+      </w:r>
+      <w:proofErr w:type="spellEnd"/>
+      <w:proofErr w:type="gramEnd"/>
+      <w:r>
+        <w:rPr>
+          <w:rFonts w:hint="eastAsia"/>
+        </w:rPr>
+        <w:t xml:space="preserve"> 함수를 활용하고자 하였습니다. </w:t>
+      </w:r>
+      <w:proofErr w:type="spellStart"/>
+      <w:r>
+        <w:rPr>
+          <w:rFonts w:hint="eastAsia"/>
+        </w:rPr>
+        <w:t>중복참조</w:t>
+      </w:r>
+      <w:proofErr w:type="spellEnd"/>
+      <w:r>
+        <w:rPr>
+          <w:rFonts w:hint="eastAsia"/>
+        </w:rPr>
+        <w:t xml:space="preserve"> 문제를 없애기 </w:t>
+      </w:r>
+      <w:proofErr w:type="gramStart"/>
+      <w:r>
+        <w:rPr>
+          <w:rFonts w:hint="eastAsia"/>
+        </w:rPr>
+        <w:t>위해 .copy</w:t>
+      </w:r>
+      <w:proofErr w:type="gramEnd"/>
+      <w:r>
+        <w:rPr>
+          <w:rFonts w:hint="eastAsia"/>
+        </w:rPr>
+        <w:t xml:space="preserve">()함수를 사용하여 problem_3_fd 데이터를 만들고, apply함수를 활용하여 </w:t>
+      </w:r>
+      <w:proofErr w:type="spellStart"/>
+      <w:r>
+        <w:rPr>
+          <w:rFonts w:hint="eastAsia"/>
+        </w:rPr>
+        <w:t>count_mixed</w:t>
+      </w:r>
+      <w:proofErr w:type="spellEnd"/>
+      <w:r>
+        <w:rPr>
+          <w:rFonts w:hint="eastAsia"/>
+        </w:rPr>
+        <w:t xml:space="preserve"> 함수를 적용시킨 뒤에 insert 함수를 활용하여 각 위치에 맞는 데이터를 삽입하였습니다.</w:t>
       </w:r>
     </w:p>
     <w:p>
@@ -514,7 +738,21 @@
         <w:rPr>
           <w:rFonts w:hint="eastAsia"/>
         </w:rPr>
-        <w:t xml:space="preserve"> problem_3_df의 두개의 열의 데이터가 모두 1이어야 하므로 비교연산자(&amp;)를 활용하여 problem_4_df 를 생성하였습니다.</w:t>
+        <w:t xml:space="preserve"> problem_3_df의 두개의 열의 데이터가 모두 1이어야 하므로 비교연산자(&amp;)를 활용하여 problem_4_</w:t>
+      </w:r>
+      <w:proofErr w:type="gramStart"/>
+      <w:r>
+        <w:rPr>
+          <w:rFonts w:hint="eastAsia"/>
+        </w:rPr>
+        <w:t>df 를</w:t>
+      </w:r>
+      <w:proofErr w:type="gramEnd"/>
+      <w:r>
+        <w:rPr>
+          <w:rFonts w:hint="eastAsia"/>
+        </w:rPr>
+        <w:t xml:space="preserve"> 생성하였습니다.</w:t>
       </w:r>
       <w:r>
         <w:rPr>
@@ -631,7 +869,49 @@
         <w:rPr>
           <w:rFonts w:hint="eastAsia"/>
         </w:rPr>
-        <w:t xml:space="preserve">re 모듈을 통해 yellow 문자열을 찾는 모듈을 불러오고, ignorecase를 활용하여 대문자 식별은 하지 않습니다. 이후 중복참조 문제를 없애기 위해 .copy()함수를 사용하여 problem_5_fd 데이터를 선제적으로 만들고, apply 함수를 이용해서 yellow를 찾습니다. </w:t>
+        <w:t xml:space="preserve">re 모듈을 통해 yellow 문자열을 찾는 모듈을 불러오고, </w:t>
+      </w:r>
+      <w:proofErr w:type="spellStart"/>
+      <w:r>
+        <w:rPr>
+          <w:rFonts w:hint="eastAsia"/>
+        </w:rPr>
+        <w:t>ignorecase</w:t>
+      </w:r>
+      <w:proofErr w:type="spellEnd"/>
+      <w:r>
+        <w:rPr>
+          <w:rFonts w:hint="eastAsia"/>
+        </w:rPr>
+        <w:t xml:space="preserve">를 활용하여 대문자 식별은 하지 않습니다. 이후 </w:t>
+      </w:r>
+      <w:proofErr w:type="spellStart"/>
+      <w:r>
+        <w:rPr>
+          <w:rFonts w:hint="eastAsia"/>
+        </w:rPr>
+        <w:t>중복참조</w:t>
+      </w:r>
+      <w:proofErr w:type="spellEnd"/>
+      <w:r>
+        <w:rPr>
+          <w:rFonts w:hint="eastAsia"/>
+        </w:rPr>
+        <w:t xml:space="preserve"> 문제를 없애기 </w:t>
+      </w:r>
+      <w:proofErr w:type="gramStart"/>
+      <w:r>
+        <w:rPr>
+          <w:rFonts w:hint="eastAsia"/>
+        </w:rPr>
+        <w:t>위해 .copy</w:t>
+      </w:r>
+      <w:proofErr w:type="gramEnd"/>
+      <w:r>
+        <w:rPr>
+          <w:rFonts w:hint="eastAsia"/>
+        </w:rPr>
+        <w:t xml:space="preserve">()함수를 사용하여 problem_5_fd 데이터를 선제적으로 만들고, apply 함수를 이용해서 yellow를 찾습니다. </w:t>
       </w:r>
       <w:r>
         <w:t>A</w:t>
@@ -640,7 +920,51 @@
         <w:rPr>
           <w:rFonts w:hint="eastAsia"/>
         </w:rPr>
-        <w:t xml:space="preserve">pply 함수를 적용할 때 and가 사용되는데, null 값일 때 yel.search 함수가 적용되지 않는 부분을 방지하기 위해 pd.notna(x)를 먼저 판단합니다. </w:t>
+        <w:t xml:space="preserve">pply 함수를 적용할 때 and가 사용되는데, null 값일 때 </w:t>
+      </w:r>
+      <w:proofErr w:type="spellStart"/>
+      <w:proofErr w:type="gramStart"/>
+      <w:r>
+        <w:rPr>
+          <w:rFonts w:hint="eastAsia"/>
+        </w:rPr>
+        <w:t>yel.search</w:t>
+      </w:r>
+      <w:proofErr w:type="spellEnd"/>
+      <w:proofErr w:type="gramEnd"/>
+      <w:r>
+        <w:rPr>
+          <w:rFonts w:hint="eastAsia"/>
+        </w:rPr>
+        <w:t xml:space="preserve"> 함수가 적용되지 않는 부분을 방지하기 위해 </w:t>
+      </w:r>
+      <w:proofErr w:type="spellStart"/>
+      <w:r>
+        <w:rPr>
+          <w:rFonts w:hint="eastAsia"/>
+        </w:rPr>
+        <w:t>pd.notna</w:t>
+      </w:r>
+      <w:proofErr w:type="spellEnd"/>
+      <w:r>
+        <w:rPr>
+          <w:rFonts w:hint="eastAsia"/>
+        </w:rPr>
+        <w:t>(x)</w:t>
+      </w:r>
+      <w:proofErr w:type="spellStart"/>
+      <w:r>
+        <w:rPr>
+          <w:rFonts w:hint="eastAsia"/>
+        </w:rPr>
+        <w:t>를</w:t>
+      </w:r>
+      <w:proofErr w:type="spellEnd"/>
+      <w:r>
+        <w:rPr>
+          <w:rFonts w:hint="eastAsia"/>
+        </w:rPr>
+        <w:t xml:space="preserve"> 먼저 판단합니다. </w:t>
       </w:r>
     </w:p>
     <w:p>
@@ -669,7 +993,63 @@
         <w:rPr>
           <w:rFonts w:hint="eastAsia"/>
         </w:rPr>
-        <w:t xml:space="preserve"> value_counts() 함수는 series를 객체로 받기 때문에, country 열의 데이터를 시리즈로 불러오고, 이에 value_count 함수를 적용하여 country 객체를 만듭니다. 이후 .to_dict 함수를 사용하여 딕셔너리형태의 객체를 만듭니다.</w:t>
+        <w:t xml:space="preserve"> </w:t>
+      </w:r>
+      <w:proofErr w:type="spellStart"/>
+      <w:r>
+        <w:rPr>
+          <w:rFonts w:hint="eastAsia"/>
+        </w:rPr>
+        <w:t>value_counts</w:t>
+      </w:r>
+      <w:proofErr w:type="spellEnd"/>
+      <w:r>
+        <w:rPr>
+          <w:rFonts w:hint="eastAsia"/>
+        </w:rPr>
+        <w:t xml:space="preserve">() 함수는 series를 객체로 받기 때문에, country 열의 데이터를 시리즈로 불러오고, 이에 </w:t>
+      </w:r>
+      <w:proofErr w:type="spellStart"/>
+      <w:r>
+        <w:rPr>
+          <w:rFonts w:hint="eastAsia"/>
+        </w:rPr>
+        <w:t>value_count</w:t>
+      </w:r>
+      <w:proofErr w:type="spellEnd"/>
+      <w:r>
+        <w:rPr>
+          <w:rFonts w:hint="eastAsia"/>
+        </w:rPr>
+        <w:t xml:space="preserve"> 함수를 적용하여 country 객체를 만듭니다. 이후 .</w:t>
+      </w:r>
+      <w:proofErr w:type="spellStart"/>
+      <w:r>
+        <w:rPr>
+          <w:rFonts w:hint="eastAsia"/>
+        </w:rPr>
+        <w:t>to_dict</w:t>
+      </w:r>
+      <w:proofErr w:type="spellEnd"/>
+      <w:r>
+        <w:rPr>
+          <w:rFonts w:hint="eastAsia"/>
+        </w:rPr>
+        <w:t xml:space="preserve"> 함수를 사용하여 </w:t>
+      </w:r>
+      <w:proofErr w:type="spellStart"/>
+      <w:r>
+        <w:rPr>
+          <w:rFonts w:hint="eastAsia"/>
+        </w:rPr>
+        <w:t>딕셔너리형태의</w:t>
+      </w:r>
+      <w:proofErr w:type="spellEnd"/>
+      <w:r>
+        <w:rPr>
+          <w:rFonts w:hint="eastAsia"/>
+        </w:rPr>
+        <w:t xml:space="preserve"> 객체를 만듭니다.</w:t>
       </w:r>
     </w:p>
     <w:p>
@@ -742,12 +1122,14 @@
       <w:r>
         <w:t>‘</w:t>
       </w:r>
+      <w:proofErr w:type="spellStart"/>
       <w:r>
         <w:rPr>
           <w:rFonts w:hint="eastAsia"/>
         </w:rPr>
         <w:t>trap_water</w:t>
       </w:r>
+      <w:proofErr w:type="spellEnd"/>
       <w:r>
         <w:t>’</w:t>
       </w:r>
@@ -764,19 +1146,195 @@
         <w:rPr>
           <w:rFonts w:hint="eastAsia"/>
         </w:rPr>
-        <w:t xml:space="preserve">nput 값은 저류조 리스트 데이터(list), output 값은 저류조에 고인 물의 양(int)입니다. </w:t>
-      </w:r>
-      <w:r>
-        <w:rPr>
-          <w:rFonts w:hint="eastAsia"/>
-        </w:rPr>
-        <w:t xml:space="preserve">저류조 한 칸에 쌓일 수 있는 물의 양은 왼쪽, 오른쪽에서부터의 저류조 높이의 최댓값을 구한 뒤 그 두개의 최댓값중에서 더 작은 값을 의미합니다. 결국엔 파인 부분에 물이 고이게 되는데, 그 파인 부분에 담긴 물의 양을 결정하는 것은 좌측과 우측의 가장자리에 해당되고, 더 낮은 가장자리의 값일 것이기 때문입니다. 쌓일 수 있는 물의 높이를 구한 뒤, 만약 해당 </w:t>
-      </w:r>
-      <w:r>
-        <w:rPr>
-          <w:rFonts w:hint="eastAsia"/>
-        </w:rPr>
-        <w:t>칸의 저류조 자체의 높이가 물의 높이보다 크거나 같다면, 물이 고이지 않게 되고, 저류조 자체의 높이가 쌓일 수 있는 물의 높이보다 낮다면, 그 차이만큼 물이 차게 됩니다. 따라서, left_max, right_max 라는 두개의 리스트를 생성하고 (길이는 input 리스트의 길이) 각 칸에서 식별되는 왼쪽, 오른쪽의 최대 저류조 높이를 저장합니다. 이후 쌓일 수 있는 물의 높이를 water_level 변수에 저장 한 뒤에, 실제 높이와 비교해서 쌓일 수 있다면 trapped_water에 계속해서 더하여 전체 저류조에 고이는 물의 양을 계산합니다.</w:t>
+        <w:t xml:space="preserve">nput 값은 </w:t>
+      </w:r>
+      <w:proofErr w:type="spellStart"/>
+      <w:r>
+        <w:rPr>
+          <w:rFonts w:hint="eastAsia"/>
+        </w:rPr>
+        <w:t>저류조</w:t>
+      </w:r>
+      <w:proofErr w:type="spellEnd"/>
+      <w:r>
+        <w:rPr>
+          <w:rFonts w:hint="eastAsia"/>
+        </w:rPr>
+        <w:t xml:space="preserve"> 리스트 데이터(list), output 값은 저류조에 고인 물의 양(int)입니다. </w:t>
+      </w:r>
+      <w:proofErr w:type="spellStart"/>
+      <w:r>
+        <w:rPr>
+          <w:rFonts w:hint="eastAsia"/>
+        </w:rPr>
+        <w:t>저류조</w:t>
+      </w:r>
+      <w:proofErr w:type="spellEnd"/>
+      <w:r>
+        <w:rPr>
+          <w:rFonts w:hint="eastAsia"/>
+        </w:rPr>
+        <w:t xml:space="preserve"> 한 칸에 쌓일 수 있는 물의 양은 왼쪽, </w:t>
+      </w:r>
+      <w:proofErr w:type="spellStart"/>
+      <w:r>
+        <w:rPr>
+          <w:rFonts w:hint="eastAsia"/>
+        </w:rPr>
+        <w:t>오른쪽에서부터의</w:t>
+      </w:r>
+      <w:proofErr w:type="spellEnd"/>
+      <w:r>
+        <w:rPr>
+          <w:rFonts w:hint="eastAsia"/>
+        </w:rPr>
+        <w:t xml:space="preserve"> </w:t>
+      </w:r>
+      <w:proofErr w:type="spellStart"/>
+      <w:r>
+        <w:rPr>
+          <w:rFonts w:hint="eastAsia"/>
+        </w:rPr>
+        <w:t>저류조</w:t>
+      </w:r>
+      <w:proofErr w:type="spellEnd"/>
+      <w:r>
+        <w:rPr>
+          <w:rFonts w:hint="eastAsia"/>
+        </w:rPr>
+        <w:t xml:space="preserve"> 높이의 최댓값을 구한 뒤 그 두개의 </w:t>
+      </w:r>
+      <w:proofErr w:type="spellStart"/>
+      <w:r>
+        <w:rPr>
+          <w:rFonts w:hint="eastAsia"/>
+        </w:rPr>
+        <w:t>최댓값중에서</w:t>
+      </w:r>
+      <w:proofErr w:type="spellEnd"/>
+      <w:r>
+        <w:rPr>
+          <w:rFonts w:hint="eastAsia"/>
+        </w:rPr>
+        <w:t xml:space="preserve"> 더 작은 값을 의미합니다. 결국엔 파인 부분에 물이 고이게 되는데, 그 파인 부분에 담긴 물의 양을 결정하는 것은 좌측과 우측의 가장자리에 해당되고, 더 낮은 가장자리의 값일 것이기 때문입니다. 쌓일 수 있는 물의 높이를 구한 뒤, 만약 해당 </w:t>
+      </w:r>
+      <w:r>
+        <w:rPr>
+          <w:rFonts w:hint="eastAsia"/>
+        </w:rPr>
+        <w:t xml:space="preserve">칸의 </w:t>
+      </w:r>
+      <w:proofErr w:type="spellStart"/>
+      <w:r>
+        <w:rPr>
+          <w:rFonts w:hint="eastAsia"/>
+        </w:rPr>
+        <w:t>저류조</w:t>
+      </w:r>
+      <w:proofErr w:type="spellEnd"/>
+      <w:r>
+        <w:rPr>
+          <w:rFonts w:hint="eastAsia"/>
+        </w:rPr>
+        <w:t xml:space="preserve"> 자체의 높이가 물의 높이보다 크거나 같다면, 물이 고이지 않게 되고, </w:t>
+      </w:r>
+      <w:proofErr w:type="spellStart"/>
+      <w:r>
+        <w:rPr>
+          <w:rFonts w:hint="eastAsia"/>
+        </w:rPr>
+        <w:t>저류조</w:t>
+      </w:r>
+      <w:proofErr w:type="spellEnd"/>
+      <w:r>
+        <w:rPr>
+          <w:rFonts w:hint="eastAsia"/>
+        </w:rPr>
+        <w:t xml:space="preserve"> 자체의 높이가 쌓일 수 있는 물의 높이보다 낮다면, 그 차이만큼 물이 차게 됩니다. 따라서, </w:t>
+      </w:r>
+      <w:proofErr w:type="spellStart"/>
+      <w:r>
+        <w:rPr>
+          <w:rFonts w:hint="eastAsia"/>
+        </w:rPr>
+        <w:t>left_max</w:t>
+      </w:r>
+      <w:proofErr w:type="spellEnd"/>
+      <w:r>
+        <w:rPr>
+          <w:rFonts w:hint="eastAsia"/>
+        </w:rPr>
+        <w:t xml:space="preserve">, </w:t>
+      </w:r>
+      <w:proofErr w:type="spellStart"/>
+      <w:r>
+        <w:rPr>
+          <w:rFonts w:hint="eastAsia"/>
+        </w:rPr>
+        <w:t>right_max</w:t>
+      </w:r>
+      <w:proofErr w:type="spellEnd"/>
+      <w:r>
+        <w:rPr>
+          <w:rFonts w:hint="eastAsia"/>
+        </w:rPr>
+        <w:t xml:space="preserve"> 라는 두개의 리스트를 생성하고 (길이는 input 리스트의 길이) 각 칸에서 식별되는 왼쪽, 오른쪽의 최대 </w:t>
+      </w:r>
+      <w:proofErr w:type="spellStart"/>
+      <w:r>
+        <w:rPr>
+          <w:rFonts w:hint="eastAsia"/>
+        </w:rPr>
+        <w:t>저류조</w:t>
+      </w:r>
+      <w:proofErr w:type="spellEnd"/>
+      <w:r>
+        <w:rPr>
+          <w:rFonts w:hint="eastAsia"/>
+        </w:rPr>
+        <w:t xml:space="preserve"> 높이를 저장합니다. 이후 쌓일 수 있는 물의 높이를 </w:t>
+      </w:r>
+      <w:proofErr w:type="spellStart"/>
+      <w:r>
+        <w:rPr>
+          <w:rFonts w:hint="eastAsia"/>
+        </w:rPr>
+        <w:t>water_level</w:t>
+      </w:r>
+      <w:proofErr w:type="spellEnd"/>
+      <w:r>
+        <w:rPr>
+          <w:rFonts w:hint="eastAsia"/>
+        </w:rPr>
+        <w:t xml:space="preserve"> 변수에 </w:t>
+      </w:r>
+      <w:proofErr w:type="gramStart"/>
+      <w:r>
+        <w:rPr>
+          <w:rFonts w:hint="eastAsia"/>
+        </w:rPr>
+        <w:t>저장 한</w:t>
+      </w:r>
+      <w:proofErr w:type="gramEnd"/>
+      <w:r>
+        <w:rPr>
+          <w:rFonts w:hint="eastAsia"/>
+        </w:rPr>
+        <w:t xml:space="preserve"> 뒤에, 실제 높이와 비교해서 쌓일 수 있다면 </w:t>
+      </w:r>
+      <w:proofErr w:type="spellStart"/>
+      <w:r>
+        <w:rPr>
+          <w:rFonts w:hint="eastAsia"/>
+        </w:rPr>
+        <w:t>trapped_water</w:t>
+      </w:r>
+      <w:proofErr w:type="spellEnd"/>
+      <w:r>
+        <w:rPr>
+          <w:rFonts w:hint="eastAsia"/>
+        </w:rPr>
+        <w:t>에 계속해서 더하여 전체 저류조에 고이는 물의 양을 계산합니다.</w:t>
       </w:r>
     </w:p>
     <w:p>
@@ -855,7 +1413,21 @@
         <w:rPr>
           <w:rFonts w:hint="eastAsia"/>
         </w:rPr>
-        <w:t>이 데이터는 Order_ID를 key로 가지고 있기 때문에 중복데이터는 존재하지 않습니다.</w:t>
+        <w:t xml:space="preserve">이 데이터는 </w:t>
+      </w:r>
+      <w:proofErr w:type="spellStart"/>
+      <w:r>
+        <w:rPr>
+          <w:rFonts w:hint="eastAsia"/>
+        </w:rPr>
+        <w:t>Order_ID</w:t>
+      </w:r>
+      <w:proofErr w:type="spellEnd"/>
+      <w:r>
+        <w:rPr>
+          <w:rFonts w:hint="eastAsia"/>
+        </w:rPr>
+        <w:t>를 key로 가지고 있기 때문에 중복데이터는 존재하지 않습니다.</w:t>
       </w:r>
       <w:r>
         <w:rPr>
@@ -867,13 +1439,69 @@
         <w:rPr>
           <w:rFonts w:hint="eastAsia"/>
         </w:rPr>
-        <w:t>데이터들을 관찰한 결과 결측치를 가지고 있는 데이터, 배송출발지의 위도 값이 infinite인 데이터,</w:t>
-      </w:r>
-      <w:r>
-        <w:rPr>
-          <w:rFonts w:hint="eastAsia"/>
-        </w:rPr>
-        <w:t>배달원의 나이가 20~60세의 범위에 들어오지 않는 데이터, order_rating이 5점을 초과하는 데이터</w:t>
+        <w:t xml:space="preserve">데이터들을 관찰한 결과 </w:t>
+      </w:r>
+      <w:proofErr w:type="spellStart"/>
+      <w:r>
+        <w:rPr>
+          <w:rFonts w:hint="eastAsia"/>
+        </w:rPr>
+        <w:t>결측치를</w:t>
+      </w:r>
+      <w:proofErr w:type="spellEnd"/>
+      <w:r>
+        <w:rPr>
+          <w:rFonts w:hint="eastAsia"/>
+        </w:rPr>
+        <w:t xml:space="preserve"> 가지고 있는 데이터, </w:t>
+      </w:r>
+      <w:proofErr w:type="spellStart"/>
+      <w:r>
+        <w:rPr>
+          <w:rFonts w:hint="eastAsia"/>
+        </w:rPr>
+        <w:t>배송출발지의</w:t>
+      </w:r>
+      <w:proofErr w:type="spellEnd"/>
+      <w:r>
+        <w:rPr>
+          <w:rFonts w:hint="eastAsia"/>
+        </w:rPr>
+        <w:t xml:space="preserve"> 위도 값이 infinite인 </w:t>
+      </w:r>
+      <w:proofErr w:type="gramStart"/>
+      <w:r>
+        <w:rPr>
+          <w:rFonts w:hint="eastAsia"/>
+        </w:rPr>
+        <w:t>데이터,</w:t>
+      </w:r>
+      <w:r>
+        <w:rPr>
+          <w:rFonts w:hint="eastAsia"/>
+        </w:rPr>
+        <w:t>배달원의</w:t>
+      </w:r>
+      <w:proofErr w:type="gramEnd"/>
+      <w:r>
+        <w:rPr>
+          <w:rFonts w:hint="eastAsia"/>
+        </w:rPr>
+        <w:t xml:space="preserve"> 나이가 20~60세의 범위에 들어오지 않는 데이터, </w:t>
+      </w:r>
+      <w:proofErr w:type="spellStart"/>
+      <w:r>
+        <w:rPr>
+          <w:rFonts w:hint="eastAsia"/>
+        </w:rPr>
+        <w:t>order_rating</w:t>
+      </w:r>
+      <w:proofErr w:type="spellEnd"/>
+      <w:r>
+        <w:rPr>
+          <w:rFonts w:hint="eastAsia"/>
+        </w:rPr>
+        <w:t>이 5점을 초과하는 데이터</w:t>
       </w:r>
       <w:r>
         <w:rPr>
@@ -943,11 +1571,47 @@
       <w:pPr>
         <w:spacing w:after="120" w:line="240" w:lineRule="auto"/>
       </w:pPr>
-      <w:r>
-        <w:rPr>
-          <w:rFonts w:hint="eastAsia"/>
-        </w:rPr>
-        <w:t>결측치들을 제거하고, 위도 결측치 infinite를 제거하였습니다. 위도 결측치를 포함하고 있는 데이터의 개수가 약 4000개로 전체 데이터의 약 10%를 차지하였지만, 다른 대체 방법을 강구함에 어려움을 겪어서 일단 삭제하였습니다. 나이의 경우 정상범위(20~60세)를 넘어갈 때 평균 나이 값으로, 평점의 경우 이상치(5점을 넘는 경우)를 5점으로 대체하였습니다.</w:t>
+      <w:proofErr w:type="spellStart"/>
+      <w:r>
+        <w:rPr>
+          <w:rFonts w:hint="eastAsia"/>
+        </w:rPr>
+        <w:t>결측치들을</w:t>
+      </w:r>
+      <w:proofErr w:type="spellEnd"/>
+      <w:r>
+        <w:rPr>
+          <w:rFonts w:hint="eastAsia"/>
+        </w:rPr>
+        <w:t xml:space="preserve"> 제거하고, 위도 </w:t>
+      </w:r>
+      <w:proofErr w:type="spellStart"/>
+      <w:r>
+        <w:rPr>
+          <w:rFonts w:hint="eastAsia"/>
+        </w:rPr>
+        <w:t>결측치</w:t>
+      </w:r>
+      <w:proofErr w:type="spellEnd"/>
+      <w:r>
+        <w:rPr>
+          <w:rFonts w:hint="eastAsia"/>
+        </w:rPr>
+        <w:t xml:space="preserve"> infinite를 제거하였습니다. 위도 </w:t>
+      </w:r>
+      <w:proofErr w:type="spellStart"/>
+      <w:r>
+        <w:rPr>
+          <w:rFonts w:hint="eastAsia"/>
+        </w:rPr>
+        <w:t>결측치를</w:t>
+      </w:r>
+      <w:proofErr w:type="spellEnd"/>
+      <w:r>
+        <w:rPr>
+          <w:rFonts w:hint="eastAsia"/>
+        </w:rPr>
+        <w:t xml:space="preserve"> 포함하고 있는 데이터의 개수가 약 4000개로 전체 데이터의 약 10%를 차지하였지만, 다른 대체 방법을 강구함에 어려움을 겪어서 일단 삭제하였습니다. 나이의 경우 정상범위(20~60세)를 넘어갈 때 평균 나이 값으로, 평점의 경우 이상치(5점을 넘는 경우)를 5점으로 대체하였습니다.</w:t>
       </w:r>
     </w:p>
     <w:p>
@@ -1131,7 +1795,21 @@
         <w:rPr>
           <w:rFonts w:hint="eastAsia"/>
         </w:rPr>
-        <w:t>elivery time과 order rating을 상관관계 분석을 살펴보면 약 -0.3으로 약한 음의 상관관계가 있는 것을 확인했습니다. 조금 더 시각적으로 파악하기 위해 넓은 범위에 흩뿌려져 있는 delivery time을 사분위수로 분류 한 뒤에 추가적인 시각화를 진행하겠습니다.</w:t>
+        <w:t xml:space="preserve">elivery time과 order rating을 상관관계 분석을 살펴보면 약 -0.3으로 약한 음의 상관관계가 있는 것을 확인했습니다. 조금 더 시각적으로 파악하기 위해 넓은 범위에 흩뿌려져 있는 delivery time을 사분위수로 </w:t>
+      </w:r>
+      <w:proofErr w:type="gramStart"/>
+      <w:r>
+        <w:rPr>
+          <w:rFonts w:hint="eastAsia"/>
+        </w:rPr>
+        <w:t>분류 한</w:t>
+      </w:r>
+      <w:proofErr w:type="gramEnd"/>
+      <w:r>
+        <w:rPr>
+          <w:rFonts w:hint="eastAsia"/>
+        </w:rPr>
+        <w:t xml:space="preserve"> 뒤에 추가적인 시각화를 진행하겠습니다.</w:t>
       </w:r>
     </w:p>
     <w:p>
@@ -1195,7 +1873,21 @@
         <w:rPr>
           <w:rFonts w:hint="eastAsia"/>
         </w:rPr>
-        <w:t xml:space="preserve">elivery time을 사분위수로 분류한 뒤, order rating에 따른 delivery time의 분포를 시각화했습니다. 4.5점 이전까지 </w:t>
+        <w:t xml:space="preserve">elivery time을 사분위수로 분류한 뒤, order rating에 따른 delivery time의 분포를 </w:t>
+      </w:r>
+      <w:proofErr w:type="spellStart"/>
+      <w:r>
+        <w:rPr>
+          <w:rFonts w:hint="eastAsia"/>
+        </w:rPr>
+        <w:t>시각화했습니다</w:t>
+      </w:r>
+      <w:proofErr w:type="spellEnd"/>
+      <w:r>
+        <w:rPr>
+          <w:rFonts w:hint="eastAsia"/>
+        </w:rPr>
+        <w:t xml:space="preserve">. 4.5점 이전까지 </w:t>
       </w:r>
       <w:r>
         <w:tab/>
@@ -1265,7 +1957,21 @@
         <w:rPr>
           <w:rFonts w:hint="eastAsia"/>
         </w:rPr>
-        <w:t>배송이 오래 걸린 건일수록 낮은 평점을 부여하는 것으로 나타났습니다. 이를 통해 delivery time과 order rating은 음의 상관관계를 가지고 있으며, 특히 4.5점 이하의 점수를 부여한 배송건에게서 더 극단적으로 나타났습니다.</w:t>
+        <w:t xml:space="preserve">배송이 오래 걸린 건일수록 낮은 평점을 부여하는 것으로 나타났습니다. 이를 통해 delivery time과 order rating은 음의 상관관계를 가지고 있으며, 특히 4.5점 이하의 점수를 부여한 </w:t>
+      </w:r>
+      <w:proofErr w:type="spellStart"/>
+      <w:r>
+        <w:rPr>
+          <w:rFonts w:hint="eastAsia"/>
+        </w:rPr>
+        <w:t>배송건에게서</w:t>
+      </w:r>
+      <w:proofErr w:type="spellEnd"/>
+      <w:r>
+        <w:rPr>
+          <w:rFonts w:hint="eastAsia"/>
+        </w:rPr>
+        <w:t xml:space="preserve"> 더 극단적으로 나타났습니다.</w:t>
       </w:r>
     </w:p>
     <w:p>
@@ -1303,74 +2009,1095 @@
         <w:spacing w:after="120" w:line="240" w:lineRule="auto"/>
       </w:pPr>
       <w:r>
-        <w:t>S</w:t>
-      </w:r>
-      <w:r>
-        <w:rPr>
-          <w:rFonts w:hint="eastAsia"/>
-        </w:rPr>
-        <w:t>s</w:t>
-      </w:r>
-    </w:p>
-    <w:p>
-      <w:pPr>
-        <w:spacing w:after="120" w:line="240" w:lineRule="auto"/>
-      </w:pPr>
-    </w:p>
-    <w:p>
-      <w:pPr>
-        <w:spacing w:after="120" w:line="240" w:lineRule="auto"/>
-      </w:pPr>
-    </w:p>
-    <w:p>
-      <w:pPr>
-        <w:spacing w:after="120" w:line="240" w:lineRule="auto"/>
-      </w:pPr>
-    </w:p>
-    <w:p>
-      <w:pPr>
-        <w:spacing w:after="120" w:line="240" w:lineRule="auto"/>
-      </w:pPr>
-    </w:p>
-    <w:p>
-      <w:pPr>
-        <w:spacing w:after="120" w:line="240" w:lineRule="auto"/>
-      </w:pPr>
-    </w:p>
-    <w:p>
-      <w:pPr>
-        <w:spacing w:after="120" w:line="240" w:lineRule="auto"/>
-      </w:pPr>
-    </w:p>
-    <w:p>
-      <w:pPr>
-        <w:spacing w:after="120" w:line="240" w:lineRule="auto"/>
-      </w:pPr>
-    </w:p>
-    <w:p>
-      <w:pPr>
-        <w:spacing w:after="120" w:line="240" w:lineRule="auto"/>
-      </w:pPr>
-    </w:p>
-    <w:p>
-      <w:pPr>
-        <w:spacing w:after="120" w:line="240" w:lineRule="auto"/>
-      </w:pPr>
-    </w:p>
-    <w:p>
-      <w:pPr>
-        <w:spacing w:after="120" w:line="240" w:lineRule="auto"/>
-      </w:pPr>
-    </w:p>
-    <w:p>
-      <w:pPr>
-        <w:spacing w:after="120" w:line="240" w:lineRule="auto"/>
-      </w:pPr>
-    </w:p>
-    <w:p>
-      <w:pPr>
-        <w:spacing w:after="120" w:line="240" w:lineRule="auto"/>
-      </w:pPr>
+        <w:drawing>
+          <wp:inline distT="0" distB="0" distL="0" distR="0" wp14:anchorId="26B52420" wp14:editId="4A724A66">
+            <wp:extent cx="5731510" cy="363855"/>
+            <wp:effectExtent l="0" t="0" r="2540" b="0"/>
+            <wp:docPr id="1938858203" name="그림 1"/>
+            <wp:cNvGraphicFramePr>
+              <a:graphicFrameLocks xmlns:a="http://schemas.openxmlformats.org/drawingml/2006/main" noChangeAspect="1"/>
+            </wp:cNvGraphicFramePr>
+            <a:graphic xmlns:a="http://schemas.openxmlformats.org/drawingml/2006/main">
+              <a:graphicData uri="http://schemas.openxmlformats.org/drawingml/2006/picture">
+                <pic:pic xmlns:pic="http://schemas.openxmlformats.org/drawingml/2006/picture">
+                  <pic:nvPicPr>
+                    <pic:cNvPr id="1938858203" name=""/>
+                    <pic:cNvPicPr/>
+                  </pic:nvPicPr>
+                  <pic:blipFill>
+                    <a:blip r:embed="rId13"/>
+                    <a:stretch>
+                      <a:fillRect/>
+                    </a:stretch>
+                  </pic:blipFill>
+                  <pic:spPr>
+                    <a:xfrm>
+                      <a:off x="0" y="0"/>
+                      <a:ext cx="5731510" cy="363855"/>
+                    </a:xfrm>
+                    <a:prstGeom prst="rect">
+                      <a:avLst/>
+                    </a:prstGeom>
+                  </pic:spPr>
+                </pic:pic>
+              </a:graphicData>
+            </a:graphic>
+          </wp:inline>
+        </w:drawing>
+      </w:r>
+    </w:p>
+    <w:p>
+      <w:pPr>
+        <w:spacing w:after="120" w:line="240" w:lineRule="auto"/>
+        <w:rPr>
+          <w:rFonts w:hint="eastAsia"/>
+        </w:rPr>
+      </w:pPr>
+      <w:r>
+        <w:rPr>
+          <w:rFonts w:hint="eastAsia"/>
+        </w:rPr>
+        <w:t>문제 1</w:t>
+      </w:r>
+    </w:p>
+    <w:p>
+      <w:pPr>
+        <w:spacing w:after="120" w:line="240" w:lineRule="auto"/>
+      </w:pPr>
+      <w:r>
+        <w:rPr>
+          <w:rFonts w:hint="eastAsia"/>
+        </w:rPr>
+        <w:t xml:space="preserve">Eda 문항에서 사용했던 </w:t>
+      </w:r>
+      <w:proofErr w:type="spellStart"/>
+      <w:r>
+        <w:rPr>
+          <w:rFonts w:hint="eastAsia"/>
+        </w:rPr>
+        <w:t>processed_df</w:t>
+      </w:r>
+      <w:proofErr w:type="spellEnd"/>
+      <w:r>
+        <w:rPr>
+          <w:rFonts w:hint="eastAsia"/>
+        </w:rPr>
+        <w:t xml:space="preserve"> 데이터를 가지고 옵니다. 너무 많은 열 데이터를 가지고 있는 것을 방지하기 위해, 좌표 관련 데이터들은 거리 값을 가지는 열로 </w:t>
+      </w:r>
+      <w:proofErr w:type="gramStart"/>
+      <w:r>
+        <w:rPr>
+          <w:rFonts w:hint="eastAsia"/>
+        </w:rPr>
+        <w:t>대체 한</w:t>
+      </w:r>
+      <w:proofErr w:type="gramEnd"/>
+      <w:r>
+        <w:rPr>
+          <w:rFonts w:hint="eastAsia"/>
+        </w:rPr>
+        <w:t xml:space="preserve"> 후 drop 시켰습니다. 각 좌표 사이의 거리를 계산하고 </w:t>
+      </w:r>
+      <w:r>
+        <w:t>‘</w:t>
+      </w:r>
+      <w:r>
+        <w:rPr>
+          <w:rFonts w:hint="eastAsia"/>
+        </w:rPr>
+        <w:t>distance</w:t>
+      </w:r>
+      <w:r>
+        <w:t>’</w:t>
+      </w:r>
+      <w:r>
+        <w:rPr>
+          <w:rFonts w:hint="eastAsia"/>
+        </w:rPr>
+        <w:t>라는 새로운 열을 만들어서</w:t>
+      </w:r>
+      <w:r>
+        <w:rPr>
+          <w:rFonts w:hint="eastAsia"/>
+        </w:rPr>
+        <w:t xml:space="preserve"> 데이터를 하였습니다.  </w:t>
+      </w:r>
+      <w:proofErr w:type="spellStart"/>
+      <w:r>
+        <w:rPr>
+          <w:rFonts w:hint="eastAsia"/>
+        </w:rPr>
+        <w:t>Delivery_Time</w:t>
+      </w:r>
+      <w:proofErr w:type="spellEnd"/>
+      <w:r>
+        <w:rPr>
+          <w:rFonts w:hint="eastAsia"/>
+        </w:rPr>
+        <w:t xml:space="preserve">의 </w:t>
+      </w:r>
+      <w:proofErr w:type="spellStart"/>
+      <w:r>
+        <w:rPr>
+          <w:rFonts w:hint="eastAsia"/>
+        </w:rPr>
+        <w:t>중간값은</w:t>
+      </w:r>
+      <w:proofErr w:type="spellEnd"/>
+      <w:r>
+        <w:rPr>
+          <w:rFonts w:hint="eastAsia"/>
+        </w:rPr>
+        <w:t xml:space="preserve"> 150, 평균은 150.7이기 때문에 Delivery time이 150 이하인 행들은 0으로, 150분을 초과하는 행들은 1로 저장하는 Delayed 열을 만들어서 데이터를 생성합니다. 이후, 데이터 자체와는 크게 상관이 없는 </w:t>
+      </w:r>
+      <w:proofErr w:type="spellStart"/>
+      <w:r>
+        <w:rPr>
+          <w:rFonts w:hint="eastAsia"/>
+        </w:rPr>
+        <w:t>order_id</w:t>
+      </w:r>
+      <w:proofErr w:type="spellEnd"/>
+      <w:r>
+        <w:rPr>
+          <w:rFonts w:hint="eastAsia"/>
+        </w:rPr>
+        <w:t xml:space="preserve">, </w:t>
+      </w:r>
+      <w:proofErr w:type="gramStart"/>
+      <w:r>
+        <w:rPr>
+          <w:rFonts w:hint="eastAsia"/>
+        </w:rPr>
+        <w:t>distance  값으로</w:t>
+      </w:r>
+      <w:proofErr w:type="gramEnd"/>
+      <w:r>
+        <w:rPr>
+          <w:rFonts w:hint="eastAsia"/>
+        </w:rPr>
+        <w:t xml:space="preserve"> 대체한 좌표 데이터, </w:t>
+      </w:r>
+      <w:proofErr w:type="spellStart"/>
+      <w:r>
+        <w:rPr>
+          <w:rFonts w:hint="eastAsia"/>
+        </w:rPr>
+        <w:t>eda</w:t>
+      </w:r>
+      <w:proofErr w:type="spellEnd"/>
+      <w:r>
+        <w:rPr>
+          <w:rFonts w:hint="eastAsia"/>
+        </w:rPr>
+        <w:t>를 위해 생성했던 추가적인 데이터들(</w:t>
+      </w:r>
+      <w:proofErr w:type="spellStart"/>
+      <w:r>
+        <w:rPr>
+          <w:rFonts w:hint="eastAsia"/>
+        </w:rPr>
+        <w:t>delivery_qcut,orderrating_qcut</w:t>
+      </w:r>
+      <w:proofErr w:type="spellEnd"/>
+      <w:r>
+        <w:rPr>
+          <w:rFonts w:hint="eastAsia"/>
+        </w:rPr>
+        <w:t>), 기존의 데이터들에 종속되어 있을 것이라 보여지는 시계열 데이터들(</w:t>
+      </w:r>
+      <w:proofErr w:type="spellStart"/>
+      <w:r>
+        <w:rPr>
+          <w:rFonts w:hint="eastAsia"/>
+        </w:rPr>
+        <w:t>order_time</w:t>
+      </w:r>
+      <w:proofErr w:type="spellEnd"/>
+      <w:r>
+        <w:rPr>
+          <w:rFonts w:hint="eastAsia"/>
+        </w:rPr>
+        <w:t xml:space="preserve">, </w:t>
+      </w:r>
+      <w:proofErr w:type="spellStart"/>
+      <w:r>
+        <w:rPr>
+          <w:rFonts w:hint="eastAsia"/>
+        </w:rPr>
+        <w:t>pickup_time</w:t>
+      </w:r>
+      <w:proofErr w:type="spellEnd"/>
+      <w:r>
+        <w:rPr>
+          <w:rFonts w:hint="eastAsia"/>
+        </w:rPr>
+        <w:t xml:space="preserve">, </w:t>
+      </w:r>
+      <w:proofErr w:type="spellStart"/>
+      <w:r>
+        <w:rPr>
+          <w:rFonts w:hint="eastAsia"/>
+        </w:rPr>
+        <w:t>delivery_time</w:t>
+      </w:r>
+      <w:proofErr w:type="spellEnd"/>
+      <w:r>
+        <w:rPr>
+          <w:rFonts w:hint="eastAsia"/>
+        </w:rPr>
+        <w:t xml:space="preserve">)은 drop 시켰습니다. 시계열 데이터의 경우 예측 모델의 복잡성을 어느정도 </w:t>
+      </w:r>
+      <w:proofErr w:type="gramStart"/>
+      <w:r>
+        <w:rPr>
+          <w:rFonts w:hint="eastAsia"/>
+        </w:rPr>
+        <w:t>최소화 시키기</w:t>
+      </w:r>
+      <w:proofErr w:type="gramEnd"/>
+      <w:r>
+        <w:rPr>
+          <w:rFonts w:hint="eastAsia"/>
+        </w:rPr>
+        <w:t xml:space="preserve"> </w:t>
+      </w:r>
+      <w:r>
+        <w:rPr>
+          <w:rFonts w:hint="eastAsia"/>
+        </w:rPr>
+        <w:t>위해 일단 배제하였습니다.</w:t>
+      </w:r>
+    </w:p>
+    <w:p>
+      <w:pPr>
+        <w:spacing w:after="120" w:line="240" w:lineRule="auto"/>
+      </w:pPr>
+      <w:r>
+        <w:rPr>
+          <w:rFonts w:hint="eastAsia"/>
+        </w:rPr>
+        <w:t>문제 2-1</w:t>
+      </w:r>
+    </w:p>
+    <w:p>
+      <w:pPr>
+        <w:spacing w:after="120" w:line="240" w:lineRule="auto"/>
+      </w:pPr>
+      <w:r>
+        <w:drawing>
+          <wp:inline distT="0" distB="0" distL="0" distR="0" wp14:anchorId="721FA47F" wp14:editId="2153A824">
+            <wp:extent cx="5201376" cy="676369"/>
+            <wp:effectExtent l="0" t="0" r="0" b="9525"/>
+            <wp:docPr id="1641547230" name="그림 1" descr="텍스트, 스크린샷, 폰트, 멀티미디어 소프트웨어이(가) 표시된 사진&#10;&#10;자동 생성된 설명"/>
+            <wp:cNvGraphicFramePr>
+              <a:graphicFrameLocks xmlns:a="http://schemas.openxmlformats.org/drawingml/2006/main" noChangeAspect="1"/>
+            </wp:cNvGraphicFramePr>
+            <a:graphic xmlns:a="http://schemas.openxmlformats.org/drawingml/2006/main">
+              <a:graphicData uri="http://schemas.openxmlformats.org/drawingml/2006/picture">
+                <pic:pic xmlns:pic="http://schemas.openxmlformats.org/drawingml/2006/picture">
+                  <pic:nvPicPr>
+                    <pic:cNvPr id="1641547230" name="그림 1" descr="텍스트, 스크린샷, 폰트, 멀티미디어 소프트웨어이(가) 표시된 사진&#10;&#10;자동 생성된 설명"/>
+                    <pic:cNvPicPr/>
+                  </pic:nvPicPr>
+                  <pic:blipFill>
+                    <a:blip r:embed="rId14"/>
+                    <a:stretch>
+                      <a:fillRect/>
+                    </a:stretch>
+                  </pic:blipFill>
+                  <pic:spPr>
+                    <a:xfrm>
+                      <a:off x="0" y="0"/>
+                      <a:ext cx="5201376" cy="676369"/>
+                    </a:xfrm>
+                    <a:prstGeom prst="rect">
+                      <a:avLst/>
+                    </a:prstGeom>
+                  </pic:spPr>
+                </pic:pic>
+              </a:graphicData>
+            </a:graphic>
+          </wp:inline>
+        </w:drawing>
+      </w:r>
+    </w:p>
+    <w:p>
+      <w:pPr>
+        <w:pStyle w:val="a6"/>
+        <w:numPr>
+          <w:ilvl w:val="0"/>
+          <w:numId w:val="5"/>
+        </w:numPr>
+        <w:spacing w:after="120" w:line="240" w:lineRule="auto"/>
+      </w:pPr>
+      <w:r>
+        <w:rPr>
+          <w:rFonts w:hint="eastAsia"/>
+        </w:rPr>
+        <w:t xml:space="preserve">정제된 데이터를 가지고 </w:t>
+      </w:r>
+      <w:proofErr w:type="spellStart"/>
+      <w:r>
+        <w:rPr>
+          <w:rFonts w:hint="eastAsia"/>
+        </w:rPr>
+        <w:t>pd.get_dummies</w:t>
+      </w:r>
+      <w:proofErr w:type="spellEnd"/>
+      <w:r>
+        <w:rPr>
+          <w:rFonts w:hint="eastAsia"/>
+        </w:rPr>
+        <w:t xml:space="preserve"> 함수를 이용하여 범주형 데이터들을 수치형 데이터로 인코딩 시킵니다. 독립변수를 저장할 x 에는 target인 </w:t>
+      </w:r>
+      <w:r>
+        <w:t>‘</w:t>
+      </w:r>
+      <w:r>
+        <w:rPr>
+          <w:rFonts w:hint="eastAsia"/>
+        </w:rPr>
+        <w:t>delayed</w:t>
+      </w:r>
+      <w:r>
+        <w:t>’</w:t>
+      </w:r>
+      <w:r>
+        <w:rPr>
+          <w:rFonts w:hint="eastAsia"/>
+        </w:rPr>
+        <w:t xml:space="preserve"> 열을 제거하여 인코딩을 하고, y에는 타겟 열의 데이터만 저장합니다.</w:t>
+      </w:r>
+    </w:p>
+    <w:p>
+      <w:pPr>
+        <w:spacing w:after="120" w:line="240" w:lineRule="auto"/>
+        <w:rPr>
+          <w:rFonts w:hint="eastAsia"/>
+        </w:rPr>
+      </w:pPr>
+      <w:r>
+        <w:drawing>
+          <wp:inline distT="0" distB="0" distL="0" distR="0" wp14:anchorId="463AB563" wp14:editId="3651CFBA">
+            <wp:extent cx="5731510" cy="1957070"/>
+            <wp:effectExtent l="0" t="0" r="2540" b="5080"/>
+            <wp:docPr id="1076277684" name="그림 1" descr="텍스트, 스크린샷, 소프트웨어, 멀티미디어 소프트웨어이(가) 표시된 사진&#10;&#10;자동 생성된 설명"/>
+            <wp:cNvGraphicFramePr>
+              <a:graphicFrameLocks xmlns:a="http://schemas.openxmlformats.org/drawingml/2006/main" noChangeAspect="1"/>
+            </wp:cNvGraphicFramePr>
+            <a:graphic xmlns:a="http://schemas.openxmlformats.org/drawingml/2006/main">
+              <a:graphicData uri="http://schemas.openxmlformats.org/drawingml/2006/picture">
+                <pic:pic xmlns:pic="http://schemas.openxmlformats.org/drawingml/2006/picture">
+                  <pic:nvPicPr>
+                    <pic:cNvPr id="1076277684" name="그림 1" descr="텍스트, 스크린샷, 소프트웨어, 멀티미디어 소프트웨어이(가) 표시된 사진&#10;&#10;자동 생성된 설명"/>
+                    <pic:cNvPicPr/>
+                  </pic:nvPicPr>
+                  <pic:blipFill>
+                    <a:blip r:embed="rId15"/>
+                    <a:stretch>
+                      <a:fillRect/>
+                    </a:stretch>
+                  </pic:blipFill>
+                  <pic:spPr>
+                    <a:xfrm>
+                      <a:off x="0" y="0"/>
+                      <a:ext cx="5731510" cy="1957070"/>
+                    </a:xfrm>
+                    <a:prstGeom prst="rect">
+                      <a:avLst/>
+                    </a:prstGeom>
+                  </pic:spPr>
+                </pic:pic>
+              </a:graphicData>
+            </a:graphic>
+          </wp:inline>
+        </w:drawing>
+      </w:r>
+    </w:p>
+    <w:p>
+      <w:pPr>
+        <w:pStyle w:val="a6"/>
+        <w:numPr>
+          <w:ilvl w:val="0"/>
+          <w:numId w:val="5"/>
+        </w:numPr>
+        <w:spacing w:after="120" w:line="240" w:lineRule="auto"/>
+      </w:pPr>
+      <w:r>
+        <w:rPr>
+          <w:rFonts w:hint="eastAsia"/>
+        </w:rPr>
+        <w:t xml:space="preserve">정제된 데이터를 가지고 train-set과 test-set을 </w:t>
+      </w:r>
+      <w:proofErr w:type="spellStart"/>
+      <w:r>
+        <w:rPr>
+          <w:rFonts w:hint="eastAsia"/>
+        </w:rPr>
+        <w:t>train_test_split</w:t>
+      </w:r>
+      <w:proofErr w:type="spellEnd"/>
+      <w:r>
+        <w:rPr>
+          <w:rFonts w:hint="eastAsia"/>
+        </w:rPr>
+        <w:t xml:space="preserve"> 함수를 통해서 생성합니다. </w:t>
+      </w:r>
+      <w:r>
+        <w:t>T</w:t>
+      </w:r>
+      <w:r>
+        <w:rPr>
+          <w:rFonts w:hint="eastAsia"/>
+        </w:rPr>
+        <w:t xml:space="preserve">rain과 </w:t>
+      </w:r>
+      <w:proofErr w:type="gramStart"/>
+      <w:r>
+        <w:rPr>
+          <w:rFonts w:hint="eastAsia"/>
+        </w:rPr>
+        <w:t>test 의</w:t>
+      </w:r>
+      <w:proofErr w:type="gramEnd"/>
+      <w:r>
+        <w:rPr>
+          <w:rFonts w:hint="eastAsia"/>
+        </w:rPr>
+        <w:t xml:space="preserve"> 비율은 7:3 정도로 세팅합니다. 데이터들이 잘 split 되었는지 확인하기 위해 각 데이터 셋의 shape를 확인합니다.</w:t>
+      </w:r>
+    </w:p>
+    <w:p>
+      <w:pPr>
+        <w:spacing w:after="120" w:line="240" w:lineRule="auto"/>
+      </w:pPr>
+      <w:r>
+        <w:drawing>
+          <wp:inline distT="0" distB="0" distL="0" distR="0" wp14:anchorId="49BB82CB" wp14:editId="36359BB6">
+            <wp:extent cx="3172268" cy="733527"/>
+            <wp:effectExtent l="0" t="0" r="9525" b="9525"/>
+            <wp:docPr id="331615545" name="그림 1" descr="텍스트, 폰트, 스크린샷, 그래픽이(가) 표시된 사진&#10;&#10;자동 생성된 설명"/>
+            <wp:cNvGraphicFramePr>
+              <a:graphicFrameLocks xmlns:a="http://schemas.openxmlformats.org/drawingml/2006/main" noChangeAspect="1"/>
+            </wp:cNvGraphicFramePr>
+            <a:graphic xmlns:a="http://schemas.openxmlformats.org/drawingml/2006/main">
+              <a:graphicData uri="http://schemas.openxmlformats.org/drawingml/2006/picture">
+                <pic:pic xmlns:pic="http://schemas.openxmlformats.org/drawingml/2006/picture">
+                  <pic:nvPicPr>
+                    <pic:cNvPr id="331615545" name="그림 1" descr="텍스트, 폰트, 스크린샷, 그래픽이(가) 표시된 사진&#10;&#10;자동 생성된 설명"/>
+                    <pic:cNvPicPr/>
+                  </pic:nvPicPr>
+                  <pic:blipFill>
+                    <a:blip r:embed="rId16"/>
+                    <a:stretch>
+                      <a:fillRect/>
+                    </a:stretch>
+                  </pic:blipFill>
+                  <pic:spPr>
+                    <a:xfrm>
+                      <a:off x="0" y="0"/>
+                      <a:ext cx="3172268" cy="733527"/>
+                    </a:xfrm>
+                    <a:prstGeom prst="rect">
+                      <a:avLst/>
+                    </a:prstGeom>
+                  </pic:spPr>
+                </pic:pic>
+              </a:graphicData>
+            </a:graphic>
+          </wp:inline>
+        </w:drawing>
+      </w:r>
+    </w:p>
+    <w:p>
+      <w:pPr>
+        <w:pStyle w:val="a6"/>
+        <w:numPr>
+          <w:ilvl w:val="0"/>
+          <w:numId w:val="5"/>
+        </w:numPr>
+        <w:spacing w:after="120" w:line="240" w:lineRule="auto"/>
+      </w:pPr>
+      <w:proofErr w:type="spellStart"/>
+      <w:r>
+        <w:rPr>
+          <w:rFonts w:hint="eastAsia"/>
+        </w:rPr>
+        <w:t>DecisionTreeClassifier</w:t>
+      </w:r>
+      <w:proofErr w:type="spellEnd"/>
+      <w:r>
+        <w:rPr>
+          <w:rFonts w:hint="eastAsia"/>
+        </w:rPr>
+        <w:t xml:space="preserve"> 함수를 이용해서 모델을 만들고, train 셋을 이용해서 훈련합니다.</w:t>
+      </w:r>
+    </w:p>
+    <w:p>
+      <w:pPr>
+        <w:spacing w:after="120" w:line="240" w:lineRule="auto"/>
+      </w:pPr>
+      <w:r>
+        <w:rPr>
+          <w:rFonts w:hint="eastAsia"/>
+        </w:rPr>
+        <w:lastRenderedPageBreak/>
+        <w:t>문제 2-2</w:t>
+      </w:r>
+    </w:p>
+    <w:p>
+      <w:pPr>
+        <w:spacing w:after="120" w:line="240" w:lineRule="auto"/>
+      </w:pPr>
+      <w:r>
+        <w:drawing>
+          <wp:inline distT="0" distB="0" distL="0" distR="0" wp14:anchorId="2A9E66EB" wp14:editId="3F9D21E1">
+            <wp:extent cx="3546282" cy="2710936"/>
+            <wp:effectExtent l="0" t="0" r="0" b="0"/>
+            <wp:docPr id="998358269" name="그림 1" descr="텍스트, 스크린샷, 소프트웨어, 폰트이(가) 표시된 사진&#10;&#10;자동 생성된 설명"/>
+            <wp:cNvGraphicFramePr>
+              <a:graphicFrameLocks xmlns:a="http://schemas.openxmlformats.org/drawingml/2006/main" noChangeAspect="1"/>
+            </wp:cNvGraphicFramePr>
+            <a:graphic xmlns:a="http://schemas.openxmlformats.org/drawingml/2006/main">
+              <a:graphicData uri="http://schemas.openxmlformats.org/drawingml/2006/picture">
+                <pic:pic xmlns:pic="http://schemas.openxmlformats.org/drawingml/2006/picture">
+                  <pic:nvPicPr>
+                    <pic:cNvPr id="998358269" name="그림 1" descr="텍스트, 스크린샷, 소프트웨어, 폰트이(가) 표시된 사진&#10;&#10;자동 생성된 설명"/>
+                    <pic:cNvPicPr/>
+                  </pic:nvPicPr>
+                  <pic:blipFill>
+                    <a:blip r:embed="rId17"/>
+                    <a:stretch>
+                      <a:fillRect/>
+                    </a:stretch>
+                  </pic:blipFill>
+                  <pic:spPr>
+                    <a:xfrm>
+                      <a:off x="0" y="0"/>
+                      <a:ext cx="3559073" cy="2720714"/>
+                    </a:xfrm>
+                    <a:prstGeom prst="rect">
+                      <a:avLst/>
+                    </a:prstGeom>
+                  </pic:spPr>
+                </pic:pic>
+              </a:graphicData>
+            </a:graphic>
+          </wp:inline>
+        </w:drawing>
+      </w:r>
+    </w:p>
+    <w:p>
+      <w:pPr>
+        <w:spacing w:after="120" w:line="240" w:lineRule="auto"/>
+      </w:pPr>
+      <w:r>
+        <w:rPr>
+          <w:rFonts w:hint="eastAsia"/>
+        </w:rPr>
+        <w:t xml:space="preserve">전체 데이터 중 30%의 test 데이터들로 모델을 평가했고, 평가지표들의 값들은 다음과 같았습니다. </w:t>
+      </w:r>
+      <w:proofErr w:type="spellStart"/>
+      <w:r>
+        <w:t>P</w:t>
+      </w:r>
+      <w:r>
+        <w:rPr>
+          <w:rFonts w:hint="eastAsia"/>
+        </w:rPr>
+        <w:t>recision_score</w:t>
+      </w:r>
+      <w:proofErr w:type="spellEnd"/>
+      <w:r>
+        <w:rPr>
+          <w:rFonts w:hint="eastAsia"/>
+        </w:rPr>
+        <w:t xml:space="preserve">과 </w:t>
+      </w:r>
+      <w:proofErr w:type="spellStart"/>
+      <w:r>
+        <w:rPr>
+          <w:rFonts w:hint="eastAsia"/>
+        </w:rPr>
+        <w:t>recall_score</w:t>
+      </w:r>
+      <w:proofErr w:type="spellEnd"/>
+      <w:r>
+        <w:rPr>
+          <w:rFonts w:hint="eastAsia"/>
+        </w:rPr>
+        <w:t xml:space="preserve">이 낮은 것으로 보아 모델의 예측 성능이 전반적으로 좋지 않음을 보여주고 있습니다. </w:t>
+      </w:r>
+      <w:r>
+        <w:t>P</w:t>
+      </w:r>
+      <w:r>
+        <w:rPr>
+          <w:rFonts w:hint="eastAsia"/>
+        </w:rPr>
+        <w:t>recision의 낮음은, 모델이 1로 예측한 것들 중에서 실제로 1인 비율이 낮다는 의미이고, recall의 낮음은 모델이 실제 1인 데이터를 잘 찾아내지 못한다는 의미입니다. 따라서, 이 둘이 동시에 낮은 경우는 모델이 배달 시간이 150분을 초과하는 경우에 대한 예측에 전반적으로 부족함을 나타냅니다.</w:t>
+      </w:r>
+    </w:p>
+    <w:p>
+      <w:pPr>
+        <w:spacing w:after="120" w:line="240" w:lineRule="auto"/>
+      </w:pPr>
+      <w:r>
+        <w:drawing>
+          <wp:inline distT="0" distB="0" distL="0" distR="0" wp14:anchorId="0D661B6B" wp14:editId="41DD46D8">
+            <wp:extent cx="4143953" cy="1400370"/>
+            <wp:effectExtent l="0" t="0" r="9525" b="9525"/>
+            <wp:docPr id="2089603747" name="그림 1" descr="텍스트, 스크린샷, 폰트, 번호이(가) 표시된 사진&#10;&#10;자동 생성된 설명"/>
+            <wp:cNvGraphicFramePr>
+              <a:graphicFrameLocks xmlns:a="http://schemas.openxmlformats.org/drawingml/2006/main" noChangeAspect="1"/>
+            </wp:cNvGraphicFramePr>
+            <a:graphic xmlns:a="http://schemas.openxmlformats.org/drawingml/2006/main">
+              <a:graphicData uri="http://schemas.openxmlformats.org/drawingml/2006/picture">
+                <pic:pic xmlns:pic="http://schemas.openxmlformats.org/drawingml/2006/picture">
+                  <pic:nvPicPr>
+                    <pic:cNvPr id="2089603747" name="그림 1" descr="텍스트, 스크린샷, 폰트, 번호이(가) 표시된 사진&#10;&#10;자동 생성된 설명"/>
+                    <pic:cNvPicPr/>
+                  </pic:nvPicPr>
+                  <pic:blipFill>
+                    <a:blip r:embed="rId18"/>
+                    <a:stretch>
+                      <a:fillRect/>
+                    </a:stretch>
+                  </pic:blipFill>
+                  <pic:spPr>
+                    <a:xfrm>
+                      <a:off x="0" y="0"/>
+                      <a:ext cx="4143953" cy="1400370"/>
+                    </a:xfrm>
+                    <a:prstGeom prst="rect">
+                      <a:avLst/>
+                    </a:prstGeom>
+                  </pic:spPr>
+                </pic:pic>
+              </a:graphicData>
+            </a:graphic>
+          </wp:inline>
+        </w:drawing>
+      </w:r>
+    </w:p>
+    <w:p>
+      <w:pPr>
+        <w:spacing w:after="120" w:line="240" w:lineRule="auto"/>
+        <w:rPr>
+          <w:rFonts w:hint="eastAsia"/>
+        </w:rPr>
+      </w:pPr>
+      <w:r>
+        <w:rPr>
+          <w:rFonts w:hint="eastAsia"/>
+        </w:rPr>
+        <w:t>배달 시간이 상대적으로 오래 걸리는 배달을 파악하는 것을 중요하게 생각한다고 함은 precision, recall 평가지표를 개선해야 함으로, 이 둘의 속성을 모두 포함하는 f1-score을 모델 성능 개선의 기준으로 삼고자 합니다.</w:t>
+      </w:r>
+      <w:r>
+        <w:rPr>
+          <w:rFonts w:hint="eastAsia"/>
+        </w:rPr>
+        <w:t xml:space="preserve"> </w:t>
+      </w:r>
+    </w:p>
+    <w:p>
+      <w:pPr>
+        <w:spacing w:after="120" w:line="240" w:lineRule="auto"/>
+      </w:pPr>
+      <w:r>
+        <w:rPr>
+          <w:rFonts w:hint="eastAsia"/>
+        </w:rPr>
+        <w:t>문제 2-3</w:t>
+      </w:r>
+    </w:p>
+    <w:p>
+      <w:pPr>
+        <w:spacing w:after="120" w:line="240" w:lineRule="auto"/>
+        <w:rPr>
+          <w:rFonts w:hint="eastAsia"/>
+        </w:rPr>
+      </w:pPr>
+      <w:r>
+        <w:drawing>
+          <wp:inline distT="0" distB="0" distL="0" distR="0" wp14:anchorId="686375C0" wp14:editId="56C5CE46">
+            <wp:extent cx="3796137" cy="1685676"/>
+            <wp:effectExtent l="0" t="0" r="0" b="0"/>
+            <wp:docPr id="518857755" name="그림 1" descr="텍스트, 스크린샷, 소프트웨어, 디스플레이이(가) 표시된 사진&#10;&#10;자동 생성된 설명"/>
+            <wp:cNvGraphicFramePr>
+              <a:graphicFrameLocks xmlns:a="http://schemas.openxmlformats.org/drawingml/2006/main" noChangeAspect="1"/>
+            </wp:cNvGraphicFramePr>
+            <a:graphic xmlns:a="http://schemas.openxmlformats.org/drawingml/2006/main">
+              <a:graphicData uri="http://schemas.openxmlformats.org/drawingml/2006/picture">
+                <pic:pic xmlns:pic="http://schemas.openxmlformats.org/drawingml/2006/picture">
+                  <pic:nvPicPr>
+                    <pic:cNvPr id="518857755" name="그림 1" descr="텍스트, 스크린샷, 소프트웨어, 디스플레이이(가) 표시된 사진&#10;&#10;자동 생성된 설명"/>
+                    <pic:cNvPicPr/>
+                  </pic:nvPicPr>
+                  <pic:blipFill>
+                    <a:blip r:embed="rId19"/>
+                    <a:stretch>
+                      <a:fillRect/>
+                    </a:stretch>
+                  </pic:blipFill>
+                  <pic:spPr>
+                    <a:xfrm>
+                      <a:off x="0" y="0"/>
+                      <a:ext cx="3816277" cy="1694619"/>
+                    </a:xfrm>
+                    <a:prstGeom prst="rect">
+                      <a:avLst/>
+                    </a:prstGeom>
+                  </pic:spPr>
+                </pic:pic>
+              </a:graphicData>
+            </a:graphic>
+          </wp:inline>
+        </w:drawing>
+      </w:r>
+    </w:p>
+    <w:p>
+      <w:pPr>
+        <w:spacing w:after="120" w:line="240" w:lineRule="auto"/>
+        <w:rPr>
+          <w:rFonts w:hint="eastAsia"/>
+        </w:rPr>
+      </w:pPr>
+      <w:r>
+        <w:rPr>
+          <w:rFonts w:hint="eastAsia"/>
+        </w:rPr>
+        <w:lastRenderedPageBreak/>
+        <w:t xml:space="preserve">첫번째로, 임의로 모델의 </w:t>
+      </w:r>
+      <w:proofErr w:type="spellStart"/>
+      <w:r>
+        <w:rPr>
+          <w:rFonts w:hint="eastAsia"/>
+        </w:rPr>
+        <w:t>하이퍼파라미터를</w:t>
+      </w:r>
+      <w:proofErr w:type="spellEnd"/>
+      <w:r>
+        <w:rPr>
+          <w:rFonts w:hint="eastAsia"/>
+        </w:rPr>
+        <w:t xml:space="preserve"> 변경해보았습니다. 이전과 모두 동일한 조건에서 </w:t>
+      </w:r>
+      <w:proofErr w:type="spellStart"/>
+      <w:r>
+        <w:rPr>
+          <w:rFonts w:hint="eastAsia"/>
+        </w:rPr>
+        <w:t>max_depth</w:t>
+      </w:r>
+      <w:proofErr w:type="spellEnd"/>
+      <w:r>
+        <w:rPr>
+          <w:rFonts w:hint="eastAsia"/>
+        </w:rPr>
+        <w:t xml:space="preserve">와 </w:t>
+      </w:r>
+      <w:proofErr w:type="spellStart"/>
+      <w:r>
+        <w:rPr>
+          <w:rFonts w:hint="eastAsia"/>
+        </w:rPr>
+        <w:t>min_samples_leaf</w:t>
+      </w:r>
+      <w:proofErr w:type="spellEnd"/>
+      <w:r>
+        <w:rPr>
+          <w:rFonts w:hint="eastAsia"/>
+        </w:rPr>
+        <w:t xml:space="preserve">를 변경한 결과, 1을 분류하는 데의 f1-score는 0.86으로 이전에 비해 약간 개선된 결과를 보였습니다. </w:t>
+      </w:r>
+    </w:p>
+    <w:p>
+      <w:pPr>
+        <w:tabs>
+          <w:tab w:val="left" w:pos="2893"/>
+        </w:tabs>
+        <w:spacing w:after="120" w:line="240" w:lineRule="auto"/>
+      </w:pPr>
+      <w:r>
+        <w:drawing>
+          <wp:inline distT="0" distB="0" distL="0" distR="0" wp14:anchorId="7F2AE2B2" wp14:editId="485F5051">
+            <wp:extent cx="3904090" cy="1974143"/>
+            <wp:effectExtent l="0" t="0" r="1270" b="7620"/>
+            <wp:docPr id="1599336990" name="그림 1" descr="텍스트, 스크린샷, 소프트웨어, 폰트이(가) 표시된 사진&#10;&#10;자동 생성된 설명"/>
+            <wp:cNvGraphicFramePr>
+              <a:graphicFrameLocks xmlns:a="http://schemas.openxmlformats.org/drawingml/2006/main" noChangeAspect="1"/>
+            </wp:cNvGraphicFramePr>
+            <a:graphic xmlns:a="http://schemas.openxmlformats.org/drawingml/2006/main">
+              <a:graphicData uri="http://schemas.openxmlformats.org/drawingml/2006/picture">
+                <pic:pic xmlns:pic="http://schemas.openxmlformats.org/drawingml/2006/picture">
+                  <pic:nvPicPr>
+                    <pic:cNvPr id="1599336990" name="그림 1" descr="텍스트, 스크린샷, 소프트웨어, 폰트이(가) 표시된 사진&#10;&#10;자동 생성된 설명"/>
+                    <pic:cNvPicPr/>
+                  </pic:nvPicPr>
+                  <pic:blipFill>
+                    <a:blip r:embed="rId20"/>
+                    <a:stretch>
+                      <a:fillRect/>
+                    </a:stretch>
+                  </pic:blipFill>
+                  <pic:spPr>
+                    <a:xfrm>
+                      <a:off x="0" y="0"/>
+                      <a:ext cx="3911439" cy="1977859"/>
+                    </a:xfrm>
+                    <a:prstGeom prst="rect">
+                      <a:avLst/>
+                    </a:prstGeom>
+                  </pic:spPr>
+                </pic:pic>
+              </a:graphicData>
+            </a:graphic>
+          </wp:inline>
+        </w:drawing>
+      </w:r>
+    </w:p>
+    <w:p>
+      <w:pPr>
+        <w:spacing w:after="120" w:line="240" w:lineRule="auto"/>
+        <w:rPr>
+          <w:rFonts w:hint="eastAsia"/>
+        </w:rPr>
+      </w:pPr>
+      <w:r>
+        <w:rPr>
+          <w:rFonts w:hint="eastAsia"/>
+        </w:rPr>
+        <w:t>이번에는 앙상블 학습 방법의 일종인 random forest 예측 모델을 사용했습니다. 결과는 이전 결과와 비슷한 f1-score 0.85가 나왔습니다.</w:t>
+      </w:r>
+    </w:p>
+    <w:p>
+      <w:pPr>
+        <w:spacing w:after="120" w:line="240" w:lineRule="auto"/>
+      </w:pPr>
+      <w:r>
+        <w:drawing>
+          <wp:inline distT="0" distB="0" distL="0" distR="0" wp14:anchorId="5530BA02" wp14:editId="3D94E450">
+            <wp:extent cx="3037398" cy="2321964"/>
+            <wp:effectExtent l="0" t="0" r="0" b="2540"/>
+            <wp:docPr id="104079348" name="그림 1" descr="텍스트, 스크린샷, 소프트웨어, 멀티미디어 소프트웨어이(가) 표시된 사진&#10;&#10;자동 생성된 설명"/>
+            <wp:cNvGraphicFramePr>
+              <a:graphicFrameLocks xmlns:a="http://schemas.openxmlformats.org/drawingml/2006/main" noChangeAspect="1"/>
+            </wp:cNvGraphicFramePr>
+            <a:graphic xmlns:a="http://schemas.openxmlformats.org/drawingml/2006/main">
+              <a:graphicData uri="http://schemas.openxmlformats.org/drawingml/2006/picture">
+                <pic:pic xmlns:pic="http://schemas.openxmlformats.org/drawingml/2006/picture">
+                  <pic:nvPicPr>
+                    <pic:cNvPr id="104079348" name="그림 1" descr="텍스트, 스크린샷, 소프트웨어, 멀티미디어 소프트웨어이(가) 표시된 사진&#10;&#10;자동 생성된 설명"/>
+                    <pic:cNvPicPr/>
+                  </pic:nvPicPr>
+                  <pic:blipFill>
+                    <a:blip r:embed="rId21"/>
+                    <a:stretch>
+                      <a:fillRect/>
+                    </a:stretch>
+                  </pic:blipFill>
+                  <pic:spPr>
+                    <a:xfrm>
+                      <a:off x="0" y="0"/>
+                      <a:ext cx="3044451" cy="2327356"/>
+                    </a:xfrm>
+                    <a:prstGeom prst="rect">
+                      <a:avLst/>
+                    </a:prstGeom>
+                  </pic:spPr>
+                </pic:pic>
+              </a:graphicData>
+            </a:graphic>
+          </wp:inline>
+        </w:drawing>
+      </w:r>
+    </w:p>
+    <w:p>
+      <w:pPr>
+        <w:spacing w:after="120" w:line="240" w:lineRule="auto"/>
+      </w:pPr>
+      <w:r>
+        <w:rPr>
+          <w:rFonts w:hint="eastAsia"/>
+        </w:rPr>
+        <w:t xml:space="preserve">모델의 성능 차이가 크지 않다는 결과를 관찰하여 </w:t>
+      </w:r>
+      <w:proofErr w:type="spellStart"/>
+      <w:r>
+        <w:rPr>
+          <w:rFonts w:hint="eastAsia"/>
+        </w:rPr>
+        <w:t>decisiontreeclassifier</w:t>
+      </w:r>
+      <w:proofErr w:type="spellEnd"/>
+      <w:r>
+        <w:rPr>
+          <w:rFonts w:hint="eastAsia"/>
+        </w:rPr>
+        <w:t xml:space="preserve"> 모델로 돌아와서 </w:t>
+      </w:r>
+      <w:proofErr w:type="spellStart"/>
+      <w:r>
+        <w:rPr>
+          <w:rFonts w:hint="eastAsia"/>
+        </w:rPr>
+        <w:t>gridsearch</w:t>
+      </w:r>
+      <w:proofErr w:type="spellEnd"/>
+      <w:r>
+        <w:rPr>
+          <w:rFonts w:hint="eastAsia"/>
+        </w:rPr>
+        <w:t xml:space="preserve"> 모듈을 활용해서 최적의 </w:t>
+      </w:r>
+      <w:proofErr w:type="spellStart"/>
+      <w:r>
+        <w:rPr>
+          <w:rFonts w:hint="eastAsia"/>
+        </w:rPr>
+        <w:t>하이퍼</w:t>
+      </w:r>
+      <w:proofErr w:type="spellEnd"/>
+      <w:r>
+        <w:rPr>
+          <w:rFonts w:hint="eastAsia"/>
+        </w:rPr>
+        <w:t xml:space="preserve"> 파라미터를 찾아보았습니다. 이 결과 또한 같은 결과로 0.85의 f1-score 이 나왔습니다.</w:t>
+      </w:r>
+    </w:p>
+    <w:p>
+      <w:pPr>
+        <w:spacing w:after="120" w:line="240" w:lineRule="auto"/>
+        <w:rPr>
+          <w:rFonts w:hint="eastAsia"/>
+        </w:rPr>
+      </w:pPr>
+      <w:r>
+        <w:rPr>
+          <w:rFonts w:hint="eastAsia"/>
+        </w:rPr>
+        <w:t>문제 2-4</w:t>
+      </w:r>
+    </w:p>
+    <w:p>
+      <w:pPr>
+        <w:spacing w:after="120" w:line="240" w:lineRule="auto"/>
+      </w:pPr>
+      <w:r>
+        <w:lastRenderedPageBreak/>
+        <w:drawing>
+          <wp:inline distT="0" distB="0" distL="0" distR="0" wp14:anchorId="0D795E0D" wp14:editId="0419CC81">
+            <wp:extent cx="4380575" cy="2122999"/>
+            <wp:effectExtent l="0" t="0" r="1270" b="0"/>
+            <wp:docPr id="573464201" name="그림 1" descr="텍스트, 스크린샷, 소프트웨어, 멀티미디어 소프트웨어이(가) 표시된 사진&#10;&#10;자동 생성된 설명"/>
+            <wp:cNvGraphicFramePr>
+              <a:graphicFrameLocks xmlns:a="http://schemas.openxmlformats.org/drawingml/2006/main" noChangeAspect="1"/>
+            </wp:cNvGraphicFramePr>
+            <a:graphic xmlns:a="http://schemas.openxmlformats.org/drawingml/2006/main">
+              <a:graphicData uri="http://schemas.openxmlformats.org/drawingml/2006/picture">
+                <pic:pic xmlns:pic="http://schemas.openxmlformats.org/drawingml/2006/picture">
+                  <pic:nvPicPr>
+                    <pic:cNvPr id="81340047" name="그림 1" descr="텍스트, 스크린샷, 소프트웨어, 멀티미디어 소프트웨어이(가) 표시된 사진&#10;&#10;자동 생성된 설명"/>
+                    <pic:cNvPicPr/>
+                  </pic:nvPicPr>
+                  <pic:blipFill rotWithShape="1">
+                    <a:blip r:embed="rId22"/>
+                    <a:srcRect b="39135"/>
+                    <a:stretch/>
+                  </pic:blipFill>
+                  <pic:spPr bwMode="auto">
+                    <a:xfrm>
+                      <a:off x="0" y="0"/>
+                      <a:ext cx="4384793" cy="2125043"/>
+                    </a:xfrm>
+                    <a:prstGeom prst="rect">
+                      <a:avLst/>
+                    </a:prstGeom>
+                    <a:ln>
+                      <a:noFill/>
+                    </a:ln>
+                    <a:extLst>
+                      <a:ext uri="{53640926-AAD7-44D8-BBD7-CCE9431645EC}">
+                        <a14:shadowObscured xmlns:a14="http://schemas.microsoft.com/office/drawing/2010/main"/>
+                      </a:ext>
+                    </a:extLst>
+                  </pic:spPr>
+                </pic:pic>
+              </a:graphicData>
+            </a:graphic>
+          </wp:inline>
+        </w:drawing>
+      </w:r>
+    </w:p>
+    <w:p>
+      <w:pPr>
+        <w:spacing w:after="120" w:line="240" w:lineRule="auto"/>
+        <w:rPr>
+          <w:rFonts w:hint="eastAsia"/>
+        </w:rPr>
+      </w:pPr>
+      <w:proofErr w:type="spellStart"/>
+      <w:r>
+        <w:t>F</w:t>
+      </w:r>
+      <w:r>
+        <w:rPr>
+          <w:rFonts w:hint="eastAsia"/>
+        </w:rPr>
+        <w:t>eature_importances</w:t>
+      </w:r>
+      <w:proofErr w:type="spellEnd"/>
+      <w:r>
+        <w:rPr>
+          <w:rFonts w:hint="eastAsia"/>
+        </w:rPr>
+        <w:t xml:space="preserve">_를 이용하여 </w:t>
+      </w:r>
+      <w:proofErr w:type="spellStart"/>
+      <w:r>
+        <w:rPr>
+          <w:rFonts w:hint="eastAsia"/>
+        </w:rPr>
+        <w:t>머신러닝</w:t>
+      </w:r>
+      <w:proofErr w:type="spellEnd"/>
+      <w:r>
+        <w:rPr>
+          <w:rFonts w:hint="eastAsia"/>
+        </w:rPr>
+        <w:t xml:space="preserve"> 모델이 학습과정에서 사용된 각 특성의 중요도를 나타냈습니다. 가장 중요한 특성 </w:t>
+      </w:r>
+      <w:proofErr w:type="spellStart"/>
+      <w:r>
+        <w:rPr>
+          <w:rFonts w:hint="eastAsia"/>
+        </w:rPr>
+        <w:t>Category_Toys</w:t>
+      </w:r>
+      <w:proofErr w:type="spellEnd"/>
+      <w:r>
+        <w:rPr>
+          <w:rFonts w:hint="eastAsia"/>
+        </w:rPr>
+        <w:t xml:space="preserve">로 나타났으며, 전반적으로 Category에 </w:t>
+      </w:r>
+      <w:proofErr w:type="spellStart"/>
+      <w:r>
+        <w:rPr>
+          <w:rFonts w:hint="eastAsia"/>
+        </w:rPr>
+        <w:t>속해있는</w:t>
+      </w:r>
+      <w:proofErr w:type="spellEnd"/>
+      <w:r>
+        <w:rPr>
+          <w:rFonts w:hint="eastAsia"/>
+        </w:rPr>
+        <w:t xml:space="preserve"> 특성들의 중요도가 높습니다. </w:t>
+      </w:r>
     </w:p>
     <w:p>
       <w:pPr>
@@ -1463,7 +3190,6 @@
           <w:bCs/>
           <w:u w:val="single"/>
         </w:rPr>
-        <w:lastRenderedPageBreak/>
         <w:t>&lt;</w:t>
       </w:r>
       <w:r>
@@ -1493,32 +3219,118 @@
         <w:rPr>
           <w:rFonts w:hint="eastAsia"/>
         </w:rPr>
-        <w:t xml:space="preserve">HD현대에너지솔루션은 HD현대의 계열사로서 세계수준의 태양광 셀과 모듈을 생산하고 있는 기업입니다. 이름값과는 달리 </w:t>
-      </w:r>
-    </w:p>
-    <w:p>
-      <w:pPr>
-        <w:spacing w:after="120" w:line="240" w:lineRule="auto"/>
-      </w:pPr>
-      <w:r>
-        <w:rPr>
-          <w:rFonts w:hint="eastAsia"/>
-        </w:rPr>
-        <w:t>문제: 경쟁력이 없다</w:t>
-      </w:r>
-    </w:p>
-    <w:p>
-      <w:pPr>
-        <w:spacing w:after="120" w:line="240" w:lineRule="auto"/>
-        <w:rPr>
-          <w:rFonts w:hint="eastAsia"/>
-        </w:rPr>
-      </w:pPr>
-      <w:r>
-        <w:rPr>
-          <w:rFonts w:hint="eastAsia"/>
-        </w:rPr>
-        <w:t>대안: 중동 등 새로운 시장에 대한 빠른 접근. 중공업 특화된 계열사 특성상 중동에 대한 어느정도의 영향력이 존재할 것.</w:t>
+        <w:t>HD현대에너지솔루션은 HD현대의 계열사로서 세계</w:t>
+      </w:r>
+      <w:r>
+        <w:rPr>
+          <w:rFonts w:hint="eastAsia"/>
+        </w:rPr>
+        <w:t xml:space="preserve">적 </w:t>
+      </w:r>
+      <w:r>
+        <w:rPr>
+          <w:rFonts w:hint="eastAsia"/>
+        </w:rPr>
+        <w:t xml:space="preserve">수준의 태양광 셀과 모듈을 생산하고 있는 기업입니다. </w:t>
+      </w:r>
+      <w:r>
+        <w:rPr>
+          <w:rFonts w:hint="eastAsia"/>
+        </w:rPr>
+        <w:t>높은 기술력을 보유하고 있</w:t>
+      </w:r>
+      <w:r>
+        <w:rPr>
+          <w:rFonts w:hint="eastAsia"/>
+        </w:rPr>
+        <w:t xml:space="preserve">음에도 불구하고, 미국 IRA 법에 따른 세제 혜택을 받지 못하고, 중국의 저가 공세가 계속되는 등의 이유로, 글로벌 시장에서의 경쟁력 강화에 어려움을 겪고 </w:t>
+      </w:r>
+      <w:r>
+        <w:rPr>
+          <w:rFonts w:hint="eastAsia"/>
+        </w:rPr>
+        <w:t xml:space="preserve">있습니다. </w:t>
+      </w:r>
+      <w:r>
+        <w:rPr>
+          <w:rFonts w:hint="eastAsia"/>
+        </w:rPr>
+        <w:t>이러한 문제를 해결하기 위해서, 기존의 한국 내수 시장에 국한된 전략을 탈피하</w:t>
+      </w:r>
+      <w:r>
+        <w:rPr>
+          <w:rFonts w:hint="eastAsia"/>
+        </w:rPr>
+        <w:lastRenderedPageBreak/>
+        <w:t>고, 새로운 시장으로의 확장이</w:t>
+      </w:r>
+      <w:r>
+        <w:rPr>
+          <w:rFonts w:hint="eastAsia"/>
+        </w:rPr>
+        <w:t xml:space="preserve"> 반드시 필요합니다</w:t>
+      </w:r>
+      <w:r>
+        <w:rPr>
+          <w:rFonts w:hint="eastAsia"/>
+        </w:rPr>
+        <w:t xml:space="preserve">. </w:t>
+      </w:r>
+      <w:r>
+        <w:t>중동 시장은 HD현대 계열사 기존 네트워크</w:t>
+      </w:r>
+      <w:r>
+        <w:rPr>
+          <w:rFonts w:hint="eastAsia"/>
+        </w:rPr>
+        <w:t xml:space="preserve"> </w:t>
+      </w:r>
+      <w:r>
+        <w:t xml:space="preserve">강점을 활용할 수 있는 지역으로, 중국의 저가 공세가 아직 도달하지 않은 상태에서 </w:t>
+      </w:r>
+      <w:r>
+        <w:rPr>
+          <w:rFonts w:hint="eastAsia"/>
+        </w:rPr>
+        <w:t xml:space="preserve">차별화된 </w:t>
+      </w:r>
+      <w:r>
+        <w:t xml:space="preserve">기술력과 신뢰도를 바탕으로 빠르게 진출할 수 있는 잠재력이 </w:t>
+      </w:r>
+      <w:r>
+        <w:rPr>
+          <w:rFonts w:hint="eastAsia"/>
+        </w:rPr>
+        <w:t xml:space="preserve">큽니다. </w:t>
+      </w:r>
+      <w:r>
+        <w:rPr>
+          <w:rFonts w:hint="eastAsia"/>
+        </w:rPr>
+        <w:t xml:space="preserve">게다가 국내 태양광 </w:t>
+      </w:r>
+      <w:proofErr w:type="spellStart"/>
+      <w:r>
+        <w:rPr>
+          <w:rFonts w:hint="eastAsia"/>
+        </w:rPr>
+        <w:t>설치량이</w:t>
+      </w:r>
+      <w:proofErr w:type="spellEnd"/>
+      <w:r>
+        <w:rPr>
+          <w:rFonts w:hint="eastAsia"/>
+        </w:rPr>
+        <w:t xml:space="preserve"> 전년대비 15% 감소한 반면, 중동의 태양광 설치 규모는 2030년까지 800% 증가할 것으로 예상되는 만큼 중장기적 성장요인이 뛰어납니다. </w:t>
+      </w:r>
+      <w:r>
+        <w:t xml:space="preserve">이를 통해 HD현대에너지솔루션은 글로벌 시장에서의 입지를 강화하고, 장기적인 성장 동력을 확보할 수 있을 </w:t>
+      </w:r>
+      <w:r>
+        <w:rPr>
+          <w:rFonts w:hint="eastAsia"/>
+        </w:rPr>
+        <w:t>것입니다.</w:t>
       </w:r>
     </w:p>
     <w:sectPr>
@@ -1534,6 +3346,118 @@
 <file path=word/numbering.xml><?xml version="1.0" encoding="utf-8"?>
 <w:numbering xmlns:wpc="http://schemas.microsoft.com/office/word/2010/wordprocessingCanvas" xmlns:cx="http://schemas.microsoft.com/office/drawing/2014/chartex" xmlns:cx1="http://schemas.microsoft.com/office/drawing/2015/9/8/chartex" xmlns:cx2="http://schemas.microsoft.com/office/drawing/2015/10/21/chartex" xmlns:cx3="http://schemas.microsoft.com/office/drawing/2016/5/9/chartex" xmlns:cx4="http://schemas.microsoft.com/office/drawing/2016/5/10/chartex" xmlns:cx5="http://schemas.microsoft.com/office/drawing/2016/5/11/chartex" xmlns:cx6="http://schemas.microsoft.com/office/drawing/2016/5/12/chartex" xmlns:cx7="http://schemas.microsoft.com/office/drawing/2016/5/13/chartex" xmlns:cx8="http://schemas.microsoft.com/office/drawing/2016/5/14/chartex" xmlns:mc="http://schemas.openxmlformats.org/markup-compatibility/2006" xmlns:aink="http://schemas.microsoft.com/office/drawing/2016/ink" xmlns:am3d="http://schemas.microsoft.com/office/drawing/2017/model3d" xmlns:o="urn:schemas-microsoft-com:office:office" xmlns:oel="http://schemas.microsoft.com/office/2019/extlst" xmlns:r="http://schemas.openxmlformats.org/officeDocument/2006/relationships" xmlns:m="http://schemas.openxmlformats.org/officeDocument/2006/math" xmlns:v="urn:schemas-microsoft-com:vml" xmlns:wp14="http://schemas.microsoft.com/office/word/2010/wordprocessingDrawing" xmlns:wp="http://schemas.openxmlformats.org/drawingml/2006/wordprocessingDrawing" xmlns:w10="urn:schemas-microsoft-com:office:word" xmlns:w="http://schemas.openxmlformats.org/wordprocessingml/2006/main" xmlns:w14="http://schemas.microsoft.com/office/word/2010/wordml" xmlns:w15="http://schemas.microsoft.com/office/word/2012/wordml" xmlns:w16cex="http://schemas.microsoft.com/office/word/2018/wordml/cex" xmlns:w16cid="http://schemas.microsoft.com/office/word/2016/wordml/cid" xmlns:w16="http://schemas.microsoft.com/office/word/2018/wordml" xmlns:w16du="http://schemas.microsoft.com/office/word/2023/wordml/word16du" xmlns:w16sdtdh="http://schemas.microsoft.com/office/word/2020/wordml/sdtdatahash" xmlns:w16se="http://schemas.microsoft.com/office/word/2015/wordml/symex" xmlns:wpg="http://schemas.microsoft.com/office/word/2010/wordprocessingGroup" xmlns:wpi="http://schemas.microsoft.com/office/word/2010/wordprocessingInk" xmlns:wne="http://schemas.microsoft.com/office/word/2006/wordml" xmlns:wps="http://schemas.microsoft.com/office/word/2010/wordprocessingShape" mc:Ignorable="w14 w15 w16se w16cid w16 w16cex w16sdtdh w16du wp14">
   <w:abstractNum w:abstractNumId="0" w15:restartNumberingAfterBreak="0">
+    <w:nsid w:val="151F6924"/>
+    <w:multiLevelType w:val="hybridMultilevel"/>
+    <w:tmpl w:val="E80247EA"/>
+    <w:lvl w:ilvl="0" w:tplc="BDA619B8">
+      <w:numFmt w:val="bullet"/>
+      <w:lvlText w:val="-"/>
+      <w:lvlJc w:val="left"/>
+      <w:pPr>
+        <w:ind w:left="800" w:hanging="360"/>
+      </w:pPr>
+      <w:rPr>
+        <w:rFonts w:ascii="맑은 고딕" w:eastAsia="맑은 고딕" w:hAnsi="맑은 고딕" w:cstheme="minorBidi" w:hint="eastAsia"/>
+      </w:rPr>
+    </w:lvl>
+    <w:lvl w:ilvl="1" w:tplc="04090003" w:tentative="1">
+      <w:start w:val="1"/>
+      <w:numFmt w:val="bullet"/>
+      <w:lvlText w:val=""/>
+      <w:lvlJc w:val="left"/>
+      <w:pPr>
+        <w:ind w:left="1320" w:hanging="440"/>
+      </w:pPr>
+      <w:rPr>
+        <w:rFonts w:ascii="Wingdings" w:hAnsi="Wingdings" w:hint="default"/>
+      </w:rPr>
+    </w:lvl>
+    <w:lvl w:ilvl="2" w:tplc="04090005" w:tentative="1">
+      <w:start w:val="1"/>
+      <w:numFmt w:val="bullet"/>
+      <w:lvlText w:val=""/>
+      <w:lvlJc w:val="left"/>
+      <w:pPr>
+        <w:ind w:left="1760" w:hanging="440"/>
+      </w:pPr>
+      <w:rPr>
+        <w:rFonts w:ascii="Wingdings" w:hAnsi="Wingdings" w:hint="default"/>
+      </w:rPr>
+    </w:lvl>
+    <w:lvl w:ilvl="3" w:tplc="04090001" w:tentative="1">
+      <w:start w:val="1"/>
+      <w:numFmt w:val="bullet"/>
+      <w:lvlText w:val=""/>
+      <w:lvlJc w:val="left"/>
+      <w:pPr>
+        <w:ind w:left="2200" w:hanging="440"/>
+      </w:pPr>
+      <w:rPr>
+        <w:rFonts w:ascii="Wingdings" w:hAnsi="Wingdings" w:hint="default"/>
+      </w:rPr>
+    </w:lvl>
+    <w:lvl w:ilvl="4" w:tplc="04090003" w:tentative="1">
+      <w:start w:val="1"/>
+      <w:numFmt w:val="bullet"/>
+      <w:lvlText w:val=""/>
+      <w:lvlJc w:val="left"/>
+      <w:pPr>
+        <w:ind w:left="2640" w:hanging="440"/>
+      </w:pPr>
+      <w:rPr>
+        <w:rFonts w:ascii="Wingdings" w:hAnsi="Wingdings" w:hint="default"/>
+      </w:rPr>
+    </w:lvl>
+    <w:lvl w:ilvl="5" w:tplc="04090005" w:tentative="1">
+      <w:start w:val="1"/>
+      <w:numFmt w:val="bullet"/>
+      <w:lvlText w:val=""/>
+      <w:lvlJc w:val="left"/>
+      <w:pPr>
+        <w:ind w:left="3080" w:hanging="440"/>
+      </w:pPr>
+      <w:rPr>
+        <w:rFonts w:ascii="Wingdings" w:hAnsi="Wingdings" w:hint="default"/>
+      </w:rPr>
+    </w:lvl>
+    <w:lvl w:ilvl="6" w:tplc="04090001" w:tentative="1">
+      <w:start w:val="1"/>
+      <w:numFmt w:val="bullet"/>
+      <w:lvlText w:val=""/>
+      <w:lvlJc w:val="left"/>
+      <w:pPr>
+        <w:ind w:left="3520" w:hanging="440"/>
+      </w:pPr>
+      <w:rPr>
+        <w:rFonts w:ascii="Wingdings" w:hAnsi="Wingdings" w:hint="default"/>
+      </w:rPr>
+    </w:lvl>
+    <w:lvl w:ilvl="7" w:tplc="04090003" w:tentative="1">
+      <w:start w:val="1"/>
+      <w:numFmt w:val="bullet"/>
+      <w:lvlText w:val=""/>
+      <w:lvlJc w:val="left"/>
+      <w:pPr>
+        <w:ind w:left="3960" w:hanging="440"/>
+      </w:pPr>
+      <w:rPr>
+        <w:rFonts w:ascii="Wingdings" w:hAnsi="Wingdings" w:hint="default"/>
+      </w:rPr>
+    </w:lvl>
+    <w:lvl w:ilvl="8" w:tplc="04090005" w:tentative="1">
+      <w:start w:val="1"/>
+      <w:numFmt w:val="bullet"/>
+      <w:lvlText w:val=""/>
+      <w:lvlJc w:val="left"/>
+      <w:pPr>
+        <w:ind w:left="4400" w:hanging="440"/>
+      </w:pPr>
+      <w:rPr>
+        <w:rFonts w:ascii="Wingdings" w:hAnsi="Wingdings" w:hint="default"/>
+      </w:rPr>
+    </w:lvl>
+  </w:abstractNum>
+  <w:abstractNum w:abstractNumId="1" w15:restartNumberingAfterBreak="0">
     <w:nsid w:val="339F1754"/>
     <w:multiLevelType w:val="hybridMultilevel"/>
     <w:tmpl w:val="F97821F6"/>
@@ -1646,7 +3570,7 @@
       </w:rPr>
     </w:lvl>
   </w:abstractNum>
-  <w:abstractNum w:abstractNumId="1" w15:restartNumberingAfterBreak="0">
+  <w:abstractNum w:abstractNumId="2" w15:restartNumberingAfterBreak="0">
     <w:nsid w:val="467B1AF9"/>
     <w:multiLevelType w:val="hybridMultilevel"/>
     <w:tmpl w:val="F8B28FC6"/>
@@ -1759,7 +3683,7 @@
       </w:rPr>
     </w:lvl>
   </w:abstractNum>
-  <w:abstractNum w:abstractNumId="2" w15:restartNumberingAfterBreak="0">
+  <w:abstractNum w:abstractNumId="3" w15:restartNumberingAfterBreak="0">
     <w:nsid w:val="66977C47"/>
     <w:multiLevelType w:val="hybridMultilevel"/>
     <w:tmpl w:val="2018B174"/>
@@ -1872,7 +3796,7 @@
       </w:rPr>
     </w:lvl>
   </w:abstractNum>
-  <w:abstractNum w:abstractNumId="3" w15:restartNumberingAfterBreak="0">
+  <w:abstractNum w:abstractNumId="4" w15:restartNumberingAfterBreak="0">
     <w:nsid w:val="79A03841"/>
     <w:multiLevelType w:val="hybridMultilevel"/>
     <w:tmpl w:val="1B5CF602"/>
@@ -1985,7 +3909,7 @@
       </w:rPr>
     </w:lvl>
   </w:abstractNum>
-  <w:abstractNum w:abstractNumId="4" w15:restartNumberingAfterBreak="0">
+  <w:abstractNum w:abstractNumId="5" w15:restartNumberingAfterBreak="0">
     <w:nsid w:val="7DD809BE"/>
     <w:multiLevelType w:val="hybridMultilevel"/>
     <w:tmpl w:val="158CFD44"/>
@@ -2099,19 +4023,22 @@
     </w:lvl>
   </w:abstractNum>
   <w:num w:numId="1" w16cid:durableId="1249847056">
+    <w:abstractNumId w:val="4"/>
+  </w:num>
+  <w:num w:numId="2" w16cid:durableId="304701579">
+    <w:abstractNumId w:val="1"/>
+  </w:num>
+  <w:num w:numId="3" w16cid:durableId="1248348588">
+    <w:abstractNumId w:val="5"/>
+  </w:num>
+  <w:num w:numId="4" w16cid:durableId="750393000">
+    <w:abstractNumId w:val="2"/>
+  </w:num>
+  <w:num w:numId="5" w16cid:durableId="1245531860">
     <w:abstractNumId w:val="3"/>
   </w:num>
-  <w:num w:numId="2" w16cid:durableId="304701579">
+  <w:num w:numId="6" w16cid:durableId="1592008844">
     <w:abstractNumId w:val="0"/>
-  </w:num>
-  <w:num w:numId="3" w16cid:durableId="1248348588">
-    <w:abstractNumId w:val="4"/>
-  </w:num>
-  <w:num w:numId="4" w16cid:durableId="750393000">
-    <w:abstractNumId w:val="1"/>
-  </w:num>
-  <w:num w:numId="5" w16cid:durableId="1245531860">
-    <w:abstractNumId w:val="2"/>
   </w:num>
 </w:numbering>
 </file>

--- a/grosshackers/Data Analysis.docx
+++ b/grosshackers/Data Analysis.docx
@@ -74,6 +74,16 @@
           <w:szCs w:val="24"/>
         </w:rPr>
       </w:pPr>
+      <w:r>
+        <w:rPr>
+          <w:rFonts w:hint="eastAsia"/>
+          <w:b/>
+          <w:bCs/>
+          <w:sz w:val="22"/>
+          <w:szCs w:val="24"/>
+        </w:rPr>
+        <w:t>조원준</w:t>
+      </w:r>
     </w:p>
     <w:p>
       <w:pPr>
@@ -147,7 +157,7 @@
                     <pic:cNvPicPr/>
                   </pic:nvPicPr>
                   <pic:blipFill>
-                    <a:blip r:embed="rId5"/>
+                    <a:blip r:embed="rId7"/>
                     <a:stretch>
                       <a:fillRect/>
                     </a:stretch>
@@ -337,7 +347,7 @@
                     <pic:cNvPicPr/>
                   </pic:nvPicPr>
                   <pic:blipFill>
-                    <a:blip r:embed="rId6"/>
+                    <a:blip r:embed="rId8"/>
                     <a:stretch>
                       <a:fillRect/>
                     </a:stretch>
@@ -845,7 +855,7 @@
                     <pic:cNvPicPr/>
                   </pic:nvPicPr>
                   <pic:blipFill>
-                    <a:blip r:embed="rId7"/>
+                    <a:blip r:embed="rId9"/>
                     <a:stretch>
                       <a:fillRect/>
                     </a:stretch>
@@ -1546,7 +1556,7 @@
                     <pic:cNvPicPr/>
                   </pic:nvPicPr>
                   <pic:blipFill>
-                    <a:blip r:embed="rId8"/>
+                    <a:blip r:embed="rId10"/>
                     <a:stretch>
                       <a:fillRect/>
                     </a:stretch>
@@ -1662,7 +1672,7 @@
                     <pic:cNvPicPr/>
                   </pic:nvPicPr>
                   <pic:blipFill>
-                    <a:blip r:embed="rId9"/>
+                    <a:blip r:embed="rId11"/>
                     <a:stretch>
                       <a:fillRect/>
                     </a:stretch>
@@ -1758,7 +1768,7 @@
                     <pic:cNvPicPr/>
                   </pic:nvPicPr>
                   <pic:blipFill>
-                    <a:blip r:embed="rId10"/>
+                    <a:blip r:embed="rId12"/>
                     <a:stretch>
                       <a:fillRect/>
                     </a:stretch>
@@ -1836,7 +1846,7 @@
                     <pic:cNvPicPr/>
                   </pic:nvPicPr>
                   <pic:blipFill>
-                    <a:blip r:embed="rId11"/>
+                    <a:blip r:embed="rId13"/>
                     <a:stretch>
                       <a:fillRect/>
                     </a:stretch>
@@ -1923,7 +1933,7 @@
                     <pic:cNvPicPr/>
                   </pic:nvPicPr>
                   <pic:blipFill>
-                    <a:blip r:embed="rId12"/>
+                    <a:blip r:embed="rId14"/>
                     <a:stretch>
                       <a:fillRect/>
                     </a:stretch>
@@ -2009,6 +2019,9 @@
         <w:spacing w:after="120" w:line="240" w:lineRule="auto"/>
       </w:pPr>
       <w:r>
+        <w:rPr>
+          <w:noProof/>
+        </w:rPr>
         <w:drawing>
           <wp:inline distT="0" distB="0" distL="0" distR="0" wp14:anchorId="26B52420" wp14:editId="4A724A66">
             <wp:extent cx="5731510" cy="363855"/>
@@ -2025,7 +2038,7 @@
                     <pic:cNvPicPr/>
                   </pic:nvPicPr>
                   <pic:blipFill>
-                    <a:blip r:embed="rId13"/>
+                    <a:blip r:embed="rId15"/>
                     <a:stretch>
                       <a:fillRect/>
                     </a:stretch>
@@ -2050,18 +2063,28 @@
       <w:pPr>
         <w:spacing w:after="120" w:line="240" w:lineRule="auto"/>
         <w:rPr>
-          <w:rFonts w:hint="eastAsia"/>
-        </w:rPr>
-      </w:pPr>
-      <w:r>
-        <w:rPr>
-          <w:rFonts w:hint="eastAsia"/>
+          <w:b/>
+          <w:bCs/>
+          <w:u w:val="single"/>
+        </w:rPr>
+      </w:pPr>
+      <w:r>
+        <w:rPr>
+          <w:rFonts w:hint="eastAsia"/>
+          <w:b/>
+          <w:bCs/>
+          <w:u w:val="single"/>
         </w:rPr>
         <w:t>문제 1</w:t>
       </w:r>
     </w:p>
     <w:p>
       <w:pPr>
+        <w:pStyle w:val="a6"/>
+        <w:numPr>
+          <w:ilvl w:val="0"/>
+          <w:numId w:val="5"/>
+        </w:numPr>
         <w:spacing w:after="120" w:line="240" w:lineRule="auto"/>
       </w:pPr>
       <w:r>
@@ -2114,13 +2137,7 @@
         <w:rPr>
           <w:rFonts w:hint="eastAsia"/>
         </w:rPr>
-        <w:t>라는 새로운 열을 만들어서</w:t>
-      </w:r>
-      <w:r>
-        <w:rPr>
-          <w:rFonts w:hint="eastAsia"/>
-        </w:rPr>
-        <w:t xml:space="preserve"> 데이터를 하였습니다.  </w:t>
+        <w:t xml:space="preserve">라는 새로운 열을 만들어서 데이터를 하였습니다.  </w:t>
       </w:r>
       <w:proofErr w:type="spellStart"/>
       <w:r>
@@ -2272,10 +2289,18 @@
     <w:p>
       <w:pPr>
         <w:spacing w:after="120" w:line="240" w:lineRule="auto"/>
-      </w:pPr>
-      <w:r>
-        <w:rPr>
-          <w:rFonts w:hint="eastAsia"/>
+        <w:rPr>
+          <w:b/>
+          <w:bCs/>
+          <w:u w:val="single"/>
+        </w:rPr>
+      </w:pPr>
+      <w:r>
+        <w:rPr>
+          <w:rFonts w:hint="eastAsia"/>
+          <w:b/>
+          <w:bCs/>
+          <w:u w:val="single"/>
         </w:rPr>
         <w:t>문제 2-1</w:t>
       </w:r>
@@ -2285,9 +2310,12 @@
         <w:spacing w:after="120" w:line="240" w:lineRule="auto"/>
       </w:pPr>
       <w:r>
+        <w:rPr>
+          <w:noProof/>
+        </w:rPr>
         <w:drawing>
-          <wp:inline distT="0" distB="0" distL="0" distR="0" wp14:anchorId="721FA47F" wp14:editId="2153A824">
-            <wp:extent cx="5201376" cy="676369"/>
+          <wp:inline distT="0" distB="0" distL="0" distR="0" wp14:anchorId="721FA47F" wp14:editId="1A2F464A">
+            <wp:extent cx="4324350" cy="562324"/>
             <wp:effectExtent l="0" t="0" r="0" b="9525"/>
             <wp:docPr id="1641547230" name="그림 1" descr="텍스트, 스크린샷, 폰트, 멀티미디어 소프트웨어이(가) 표시된 사진&#10;&#10;자동 생성된 설명"/>
             <wp:cNvGraphicFramePr>
@@ -2301,7 +2329,7 @@
                     <pic:cNvPicPr/>
                   </pic:nvPicPr>
                   <pic:blipFill>
-                    <a:blip r:embed="rId14"/>
+                    <a:blip r:embed="rId16"/>
                     <a:stretch>
                       <a:fillRect/>
                     </a:stretch>
@@ -2309,7 +2337,7 @@
                   <pic:spPr>
                     <a:xfrm>
                       <a:off x="0" y="0"/>
-                      <a:ext cx="5201376" cy="676369"/>
+                      <a:ext cx="4344318" cy="564921"/>
                     </a:xfrm>
                     <a:prstGeom prst="rect">
                       <a:avLst/>
@@ -2372,51 +2400,6 @@
     </w:p>
     <w:p>
       <w:pPr>
-        <w:spacing w:after="120" w:line="240" w:lineRule="auto"/>
-        <w:rPr>
-          <w:rFonts w:hint="eastAsia"/>
-        </w:rPr>
-      </w:pPr>
-      <w:r>
-        <w:drawing>
-          <wp:inline distT="0" distB="0" distL="0" distR="0" wp14:anchorId="463AB563" wp14:editId="3651CFBA">
-            <wp:extent cx="5731510" cy="1957070"/>
-            <wp:effectExtent l="0" t="0" r="2540" b="5080"/>
-            <wp:docPr id="1076277684" name="그림 1" descr="텍스트, 스크린샷, 소프트웨어, 멀티미디어 소프트웨어이(가) 표시된 사진&#10;&#10;자동 생성된 설명"/>
-            <wp:cNvGraphicFramePr>
-              <a:graphicFrameLocks xmlns:a="http://schemas.openxmlformats.org/drawingml/2006/main" noChangeAspect="1"/>
-            </wp:cNvGraphicFramePr>
-            <a:graphic xmlns:a="http://schemas.openxmlformats.org/drawingml/2006/main">
-              <a:graphicData uri="http://schemas.openxmlformats.org/drawingml/2006/picture">
-                <pic:pic xmlns:pic="http://schemas.openxmlformats.org/drawingml/2006/picture">
-                  <pic:nvPicPr>
-                    <pic:cNvPr id="1076277684" name="그림 1" descr="텍스트, 스크린샷, 소프트웨어, 멀티미디어 소프트웨어이(가) 표시된 사진&#10;&#10;자동 생성된 설명"/>
-                    <pic:cNvPicPr/>
-                  </pic:nvPicPr>
-                  <pic:blipFill>
-                    <a:blip r:embed="rId15"/>
-                    <a:stretch>
-                      <a:fillRect/>
-                    </a:stretch>
-                  </pic:blipFill>
-                  <pic:spPr>
-                    <a:xfrm>
-                      <a:off x="0" y="0"/>
-                      <a:ext cx="5731510" cy="1957070"/>
-                    </a:xfrm>
-                    <a:prstGeom prst="rect">
-                      <a:avLst/>
-                    </a:prstGeom>
-                  </pic:spPr>
-                </pic:pic>
-              </a:graphicData>
-            </a:graphic>
-          </wp:inline>
-        </w:drawing>
-      </w:r>
-    </w:p>
-    <w:p>
-      <w:pPr>
         <w:pStyle w:val="a6"/>
         <w:numPr>
           <w:ilvl w:val="0"/>
@@ -2473,10 +2456,13 @@
         <w:spacing w:after="120" w:line="240" w:lineRule="auto"/>
       </w:pPr>
       <w:r>
+        <w:rPr>
+          <w:noProof/>
+        </w:rPr>
         <w:drawing>
-          <wp:inline distT="0" distB="0" distL="0" distR="0" wp14:anchorId="49BB82CB" wp14:editId="36359BB6">
-            <wp:extent cx="3172268" cy="733527"/>
-            <wp:effectExtent l="0" t="0" r="9525" b="9525"/>
+          <wp:inline distT="0" distB="0" distL="0" distR="0" wp14:anchorId="49BB82CB" wp14:editId="56E4DE4A">
+            <wp:extent cx="2543175" cy="588062"/>
+            <wp:effectExtent l="0" t="0" r="0" b="2540"/>
             <wp:docPr id="331615545" name="그림 1" descr="텍스트, 폰트, 스크린샷, 그래픽이(가) 표시된 사진&#10;&#10;자동 생성된 설명"/>
             <wp:cNvGraphicFramePr>
               <a:graphicFrameLocks xmlns:a="http://schemas.openxmlformats.org/drawingml/2006/main" noChangeAspect="1"/>
@@ -2489,7 +2475,7 @@
                     <pic:cNvPicPr/>
                   </pic:nvPicPr>
                   <pic:blipFill>
-                    <a:blip r:embed="rId16"/>
+                    <a:blip r:embed="rId17"/>
                     <a:stretch>
                       <a:fillRect/>
                     </a:stretch>
@@ -2497,7 +2483,7 @@
                   <pic:spPr>
                     <a:xfrm>
                       <a:off x="0" y="0"/>
-                      <a:ext cx="3172268" cy="733527"/>
+                      <a:ext cx="2552141" cy="590135"/>
                     </a:xfrm>
                     <a:prstGeom prst="rect">
                       <a:avLst/>
@@ -2537,12 +2523,19 @@
     <w:p>
       <w:pPr>
         <w:spacing w:after="120" w:line="240" w:lineRule="auto"/>
-      </w:pPr>
-      <w:r>
-        <w:rPr>
-          <w:rFonts w:hint="eastAsia"/>
-        </w:rPr>
-        <w:lastRenderedPageBreak/>
+        <w:rPr>
+          <w:b/>
+          <w:bCs/>
+          <w:u w:val="single"/>
+        </w:rPr>
+      </w:pPr>
+      <w:r>
+        <w:rPr>
+          <w:rFonts w:hint="eastAsia"/>
+          <w:b/>
+          <w:bCs/>
+          <w:u w:val="single"/>
+        </w:rPr>
         <w:t>문제 2-2</w:t>
       </w:r>
     </w:p>
@@ -2552,10 +2545,10 @@
       </w:pPr>
       <w:r>
         <w:drawing>
-          <wp:inline distT="0" distB="0" distL="0" distR="0" wp14:anchorId="2A9E66EB" wp14:editId="3F9D21E1">
-            <wp:extent cx="3546282" cy="2710936"/>
+          <wp:inline distT="0" distB="0" distL="0" distR="0" wp14:anchorId="3FDC6C75" wp14:editId="1C554571">
+            <wp:extent cx="2905125" cy="1150983"/>
             <wp:effectExtent l="0" t="0" r="0" b="0"/>
-            <wp:docPr id="998358269" name="그림 1" descr="텍스트, 스크린샷, 소프트웨어, 폰트이(가) 표시된 사진&#10;&#10;자동 생성된 설명"/>
+            <wp:docPr id="1807373346" name="그림 1" descr="텍스트, 스크린샷, 폰트, 번호이(가) 표시된 사진&#10;&#10;자동 생성된 설명"/>
             <wp:cNvGraphicFramePr>
               <a:graphicFrameLocks xmlns:a="http://schemas.openxmlformats.org/drawingml/2006/main" noChangeAspect="1"/>
             </wp:cNvGraphicFramePr>
@@ -2563,100 +2556,7 @@
               <a:graphicData uri="http://schemas.openxmlformats.org/drawingml/2006/picture">
                 <pic:pic xmlns:pic="http://schemas.openxmlformats.org/drawingml/2006/picture">
                   <pic:nvPicPr>
-                    <pic:cNvPr id="998358269" name="그림 1" descr="텍스트, 스크린샷, 소프트웨어, 폰트이(가) 표시된 사진&#10;&#10;자동 생성된 설명"/>
-                    <pic:cNvPicPr/>
-                  </pic:nvPicPr>
-                  <pic:blipFill>
-                    <a:blip r:embed="rId17"/>
-                    <a:stretch>
-                      <a:fillRect/>
-                    </a:stretch>
-                  </pic:blipFill>
-                  <pic:spPr>
-                    <a:xfrm>
-                      <a:off x="0" y="0"/>
-                      <a:ext cx="3559073" cy="2720714"/>
-                    </a:xfrm>
-                    <a:prstGeom prst="rect">
-                      <a:avLst/>
-                    </a:prstGeom>
-                  </pic:spPr>
-                </pic:pic>
-              </a:graphicData>
-            </a:graphic>
-          </wp:inline>
-        </w:drawing>
-      </w:r>
-    </w:p>
-    <w:p>
-      <w:pPr>
-        <w:spacing w:after="120" w:line="240" w:lineRule="auto"/>
-      </w:pPr>
-      <w:r>
-        <w:rPr>
-          <w:rFonts w:hint="eastAsia"/>
-        </w:rPr>
-        <w:t xml:space="preserve">전체 데이터 중 30%의 test 데이터들로 모델을 평가했고, 평가지표들의 값들은 다음과 같았습니다. </w:t>
-      </w:r>
-      <w:proofErr w:type="spellStart"/>
-      <w:r>
-        <w:t>P</w:t>
-      </w:r>
-      <w:r>
-        <w:rPr>
-          <w:rFonts w:hint="eastAsia"/>
-        </w:rPr>
-        <w:t>recision_score</w:t>
-      </w:r>
-      <w:proofErr w:type="spellEnd"/>
-      <w:r>
-        <w:rPr>
-          <w:rFonts w:hint="eastAsia"/>
-        </w:rPr>
-        <w:t xml:space="preserve">과 </w:t>
-      </w:r>
-      <w:proofErr w:type="spellStart"/>
-      <w:r>
-        <w:rPr>
-          <w:rFonts w:hint="eastAsia"/>
-        </w:rPr>
-        <w:t>recall_score</w:t>
-      </w:r>
-      <w:proofErr w:type="spellEnd"/>
-      <w:r>
-        <w:rPr>
-          <w:rFonts w:hint="eastAsia"/>
-        </w:rPr>
-        <w:t xml:space="preserve">이 낮은 것으로 보아 모델의 예측 성능이 전반적으로 좋지 않음을 보여주고 있습니다. </w:t>
-      </w:r>
-      <w:r>
-        <w:t>P</w:t>
-      </w:r>
-      <w:r>
-        <w:rPr>
-          <w:rFonts w:hint="eastAsia"/>
-        </w:rPr>
-        <w:t>recision의 낮음은, 모델이 1로 예측한 것들 중에서 실제로 1인 비율이 낮다는 의미이고, recall의 낮음은 모델이 실제 1인 데이터를 잘 찾아내지 못한다는 의미입니다. 따라서, 이 둘이 동시에 낮은 경우는 모델이 배달 시간이 150분을 초과하는 경우에 대한 예측에 전반적으로 부족함을 나타냅니다.</w:t>
-      </w:r>
-    </w:p>
-    <w:p>
-      <w:pPr>
-        <w:spacing w:after="120" w:line="240" w:lineRule="auto"/>
-      </w:pPr>
-      <w:r>
-        <w:drawing>
-          <wp:inline distT="0" distB="0" distL="0" distR="0" wp14:anchorId="0D661B6B" wp14:editId="41DD46D8">
-            <wp:extent cx="4143953" cy="1400370"/>
-            <wp:effectExtent l="0" t="0" r="9525" b="9525"/>
-            <wp:docPr id="2089603747" name="그림 1" descr="텍스트, 스크린샷, 폰트, 번호이(가) 표시된 사진&#10;&#10;자동 생성된 설명"/>
-            <wp:cNvGraphicFramePr>
-              <a:graphicFrameLocks xmlns:a="http://schemas.openxmlformats.org/drawingml/2006/main" noChangeAspect="1"/>
-            </wp:cNvGraphicFramePr>
-            <a:graphic xmlns:a="http://schemas.openxmlformats.org/drawingml/2006/main">
-              <a:graphicData uri="http://schemas.openxmlformats.org/drawingml/2006/picture">
-                <pic:pic xmlns:pic="http://schemas.openxmlformats.org/drawingml/2006/picture">
-                  <pic:nvPicPr>
-                    <pic:cNvPr id="2089603747" name="그림 1" descr="텍스트, 스크린샷, 폰트, 번호이(가) 표시된 사진&#10;&#10;자동 생성된 설명"/>
+                    <pic:cNvPr id="1807373346" name="그림 1" descr="텍스트, 스크린샷, 폰트, 번호이(가) 표시된 사진&#10;&#10;자동 생성된 설명"/>
                     <pic:cNvPicPr/>
                   </pic:nvPicPr>
                   <pic:blipFill>
@@ -2668,7 +2568,7 @@
                   <pic:spPr>
                     <a:xfrm>
                       <a:off x="0" y="0"/>
-                      <a:ext cx="4143953" cy="1400370"/>
+                      <a:ext cx="2915138" cy="1154950"/>
                     </a:xfrm>
                     <a:prstGeom prst="rect">
                       <a:avLst/>
@@ -2683,6 +2583,83 @@
     </w:p>
     <w:p>
       <w:pPr>
+        <w:pStyle w:val="a6"/>
+        <w:numPr>
+          <w:ilvl w:val="0"/>
+          <w:numId w:val="5"/>
+        </w:numPr>
+        <w:spacing w:after="120" w:line="240" w:lineRule="auto"/>
+        <w:rPr>
+          <w:rFonts w:hint="eastAsia"/>
+        </w:rPr>
+      </w:pPr>
+      <w:r>
+        <w:rPr>
+          <w:rFonts w:hint="eastAsia"/>
+        </w:rPr>
+        <w:t xml:space="preserve">전체 데이터 중 30%의 test 데이터들로 모델을 평가했고, 평가지표들의 값들은 다음과 같았습니다. </w:t>
+      </w:r>
+      <w:r>
+        <w:rPr>
+          <w:rFonts w:hint="eastAsia"/>
+        </w:rPr>
+        <w:t xml:space="preserve">1(배달지연)을 예측할 때, </w:t>
+      </w:r>
+      <w:proofErr w:type="spellStart"/>
+      <w:r>
+        <w:t>P</w:t>
+      </w:r>
+      <w:r>
+        <w:rPr>
+          <w:rFonts w:hint="eastAsia"/>
+        </w:rPr>
+        <w:t>recision_score</w:t>
+      </w:r>
+      <w:proofErr w:type="spellEnd"/>
+      <w:r>
+        <w:rPr>
+          <w:rFonts w:hint="eastAsia"/>
+        </w:rPr>
+        <w:t xml:space="preserve">과 </w:t>
+      </w:r>
+      <w:proofErr w:type="spellStart"/>
+      <w:r>
+        <w:rPr>
+          <w:rFonts w:hint="eastAsia"/>
+        </w:rPr>
+        <w:t>recall_score</w:t>
+      </w:r>
+      <w:proofErr w:type="spellEnd"/>
+      <w:r>
+        <w:rPr>
+          <w:rFonts w:hint="eastAsia"/>
+        </w:rPr>
+        <w:t xml:space="preserve">이 낮은 것으로 보아 </w:t>
+      </w:r>
+      <w:r>
+        <w:rPr>
+          <w:rFonts w:hint="eastAsia"/>
+        </w:rPr>
+        <w:lastRenderedPageBreak/>
+        <w:t xml:space="preserve">모델의 예측 성능이 전반적으로 좋지 않음을 보여주고 있습니다. </w:t>
+      </w:r>
+      <w:r>
+        <w:t>P</w:t>
+      </w:r>
+      <w:r>
+        <w:rPr>
+          <w:rFonts w:hint="eastAsia"/>
+        </w:rPr>
+        <w:t>recision의 낮음은, 모델이 1로 예측한 것들 중에서 실제로 1인 비율이 낮다는 의미이고, recall의 낮음은 모델이 실제 1인 데이터를 잘 찾아내지 못한다는 의미입니다. 따라서, 이 둘이 동시에 낮은 경우는 모델이 배달 시간이 150분을 초과하는 경우에 대한 예측에 전반적으로 부족함을 나타냅니다.</w:t>
+      </w:r>
+    </w:p>
+    <w:p>
+      <w:pPr>
+        <w:pStyle w:val="a6"/>
+        <w:numPr>
+          <w:ilvl w:val="0"/>
+          <w:numId w:val="5"/>
+        </w:numPr>
         <w:spacing w:after="120" w:line="240" w:lineRule="auto"/>
         <w:rPr>
           <w:rFonts w:hint="eastAsia"/>
@@ -2700,31 +2677,57 @@
         </w:rPr>
         <w:t xml:space="preserve"> </w:t>
       </w:r>
-    </w:p>
-    <w:p>
-      <w:pPr>
-        <w:spacing w:after="120" w:line="240" w:lineRule="auto"/>
-      </w:pPr>
-      <w:r>
-        <w:rPr>
-          <w:rFonts w:hint="eastAsia"/>
+      <w:r>
+        <w:rPr>
+          <w:rFonts w:hint="eastAsia"/>
+        </w:rPr>
+        <w:t>1(배달지연)의 f1-score는 0.</w:t>
+      </w:r>
+      <w:r>
+        <w:rPr>
+          <w:rFonts w:hint="eastAsia"/>
+        </w:rPr>
+        <w:t>76</w:t>
+      </w:r>
+      <w:r>
+        <w:rPr>
+          <w:rFonts w:hint="eastAsia"/>
+        </w:rPr>
+        <w:t>입니다.</w:t>
+      </w:r>
+    </w:p>
+    <w:p>
+      <w:pPr>
+        <w:spacing w:after="120" w:line="240" w:lineRule="auto"/>
+        <w:rPr>
+          <w:b/>
+          <w:bCs/>
+          <w:u w:val="single"/>
+        </w:rPr>
+      </w:pPr>
+      <w:r>
+        <w:rPr>
+          <w:rFonts w:hint="eastAsia"/>
+          <w:b/>
+          <w:bCs/>
+          <w:u w:val="single"/>
         </w:rPr>
         <w:t>문제 2-3</w:t>
       </w:r>
     </w:p>
     <w:p>
       <w:pPr>
-        <w:spacing w:after="120" w:line="240" w:lineRule="auto"/>
-        <w:rPr>
-          <w:rFonts w:hint="eastAsia"/>
-        </w:rPr>
+        <w:tabs>
+          <w:tab w:val="left" w:pos="2893"/>
+        </w:tabs>
+        <w:spacing w:after="120" w:line="240" w:lineRule="auto"/>
       </w:pPr>
       <w:r>
         <w:drawing>
-          <wp:inline distT="0" distB="0" distL="0" distR="0" wp14:anchorId="686375C0" wp14:editId="56C5CE46">
-            <wp:extent cx="3796137" cy="1685676"/>
+          <wp:inline distT="0" distB="0" distL="0" distR="0" wp14:anchorId="5DB584A1" wp14:editId="06C6DC86">
+            <wp:extent cx="3476625" cy="1716742"/>
             <wp:effectExtent l="0" t="0" r="0" b="0"/>
-            <wp:docPr id="518857755" name="그림 1" descr="텍스트, 스크린샷, 소프트웨어, 디스플레이이(가) 표시된 사진&#10;&#10;자동 생성된 설명"/>
+            <wp:docPr id="829112000" name="그림 1" descr="텍스트, 스크린샷, 소프트웨어, 폰트이(가) 표시된 사진&#10;&#10;자동 생성된 설명"/>
             <wp:cNvGraphicFramePr>
               <a:graphicFrameLocks xmlns:a="http://schemas.openxmlformats.org/drawingml/2006/main" noChangeAspect="1"/>
             </wp:cNvGraphicFramePr>
@@ -2732,7 +2735,7 @@
               <a:graphicData uri="http://schemas.openxmlformats.org/drawingml/2006/picture">
                 <pic:pic xmlns:pic="http://schemas.openxmlformats.org/drawingml/2006/picture">
                   <pic:nvPicPr>
-                    <pic:cNvPr id="518857755" name="그림 1" descr="텍스트, 스크린샷, 소프트웨어, 디스플레이이(가) 표시된 사진&#10;&#10;자동 생성된 설명"/>
+                    <pic:cNvPr id="829112000" name="그림 1" descr="텍스트, 스크린샷, 소프트웨어, 폰트이(가) 표시된 사진&#10;&#10;자동 생성된 설명"/>
                     <pic:cNvPicPr/>
                   </pic:nvPicPr>
                   <pic:blipFill>
@@ -2744,7 +2747,7 @@
                   <pic:spPr>
                     <a:xfrm>
                       <a:off x="0" y="0"/>
-                      <a:ext cx="3816277" cy="1694619"/>
+                      <a:ext cx="3485315" cy="1721033"/>
                     </a:xfrm>
                     <a:prstGeom prst="rect">
                       <a:avLst/>
@@ -2759,74 +2762,60 @@
     </w:p>
     <w:p>
       <w:pPr>
-        <w:spacing w:after="120" w:line="240" w:lineRule="auto"/>
-        <w:rPr>
-          <w:rFonts w:hint="eastAsia"/>
-        </w:rPr>
-      </w:pPr>
-      <w:r>
-        <w:rPr>
-          <w:rFonts w:hint="eastAsia"/>
-        </w:rPr>
-        <w:lastRenderedPageBreak/>
-        <w:t xml:space="preserve">첫번째로, 임의로 모델의 </w:t>
-      </w:r>
-      <w:proofErr w:type="spellStart"/>
-      <w:r>
-        <w:rPr>
-          <w:rFonts w:hint="eastAsia"/>
-        </w:rPr>
-        <w:t>하이퍼파라미터를</w:t>
-      </w:r>
-      <w:proofErr w:type="spellEnd"/>
-      <w:r>
-        <w:rPr>
-          <w:rFonts w:hint="eastAsia"/>
-        </w:rPr>
-        <w:t xml:space="preserve"> 변경해보았습니다. 이전과 모두 동일한 조건에서 </w:t>
-      </w:r>
-      <w:proofErr w:type="spellStart"/>
-      <w:r>
-        <w:rPr>
-          <w:rFonts w:hint="eastAsia"/>
-        </w:rPr>
-        <w:t>max_depth</w:t>
-      </w:r>
-      <w:proofErr w:type="spellEnd"/>
-      <w:r>
-        <w:rPr>
-          <w:rFonts w:hint="eastAsia"/>
-        </w:rPr>
-        <w:t xml:space="preserve">와 </w:t>
-      </w:r>
-      <w:proofErr w:type="spellStart"/>
-      <w:r>
-        <w:rPr>
-          <w:rFonts w:hint="eastAsia"/>
-        </w:rPr>
-        <w:t>min_samples_leaf</w:t>
-      </w:r>
-      <w:proofErr w:type="spellEnd"/>
-      <w:r>
-        <w:rPr>
-          <w:rFonts w:hint="eastAsia"/>
-        </w:rPr>
-        <w:t xml:space="preserve">를 변경한 결과, 1을 분류하는 데의 f1-score는 0.86으로 이전에 비해 약간 개선된 결과를 보였습니다. </w:t>
-      </w:r>
-    </w:p>
-    <w:p>
-      <w:pPr>
-        <w:tabs>
-          <w:tab w:val="left" w:pos="2893"/>
-        </w:tabs>
+        <w:pStyle w:val="a6"/>
+        <w:numPr>
+          <w:ilvl w:val="0"/>
+          <w:numId w:val="5"/>
+        </w:numPr>
+        <w:spacing w:after="120" w:line="240" w:lineRule="auto"/>
+      </w:pPr>
+      <w:r>
+        <w:rPr>
+          <w:rFonts w:hint="eastAsia"/>
+        </w:rPr>
+        <w:t xml:space="preserve">첫번째로, </w:t>
+      </w:r>
+      <w:r>
+        <w:rPr>
+          <w:rFonts w:hint="eastAsia"/>
+        </w:rPr>
+        <w:t>앙상블 학습 방법의 일종인 random forest 예측 모델을 사용</w:t>
+      </w:r>
+      <w:r>
+        <w:rPr>
+          <w:rFonts w:hint="eastAsia"/>
+        </w:rPr>
+        <w:t>해보았습니다</w:t>
+      </w:r>
+      <w:r>
+        <w:rPr>
+          <w:rFonts w:hint="eastAsia"/>
+        </w:rPr>
+        <w:t>. 결과는 f1-score 0.8</w:t>
+      </w:r>
+      <w:r>
+        <w:rPr>
+          <w:rFonts w:hint="eastAsia"/>
+        </w:rPr>
+        <w:t>1이</w:t>
+      </w:r>
+      <w:r>
+        <w:rPr>
+          <w:rFonts w:hint="eastAsia"/>
+        </w:rPr>
+        <w:t xml:space="preserve"> 나왔습니다.</w:t>
+      </w:r>
+    </w:p>
+    <w:p>
+      <w:pPr>
         <w:spacing w:after="120" w:line="240" w:lineRule="auto"/>
       </w:pPr>
       <w:r>
         <w:drawing>
-          <wp:inline distT="0" distB="0" distL="0" distR="0" wp14:anchorId="7F2AE2B2" wp14:editId="485F5051">
-            <wp:extent cx="3904090" cy="1974143"/>
-            <wp:effectExtent l="0" t="0" r="1270" b="7620"/>
-            <wp:docPr id="1599336990" name="그림 1" descr="텍스트, 스크린샷, 소프트웨어, 폰트이(가) 표시된 사진&#10;&#10;자동 생성된 설명"/>
+          <wp:inline distT="0" distB="0" distL="0" distR="0" wp14:anchorId="54614C47" wp14:editId="564C3D2C">
+            <wp:extent cx="2695575" cy="600058"/>
+            <wp:effectExtent l="0" t="0" r="0" b="0"/>
+            <wp:docPr id="62788122" name="그림 1" descr="텍스트, 스크린샷, 폰트, 블랙이(가) 표시된 사진&#10;&#10;자동 생성된 설명"/>
             <wp:cNvGraphicFramePr>
               <a:graphicFrameLocks xmlns:a="http://schemas.openxmlformats.org/drawingml/2006/main" noChangeAspect="1"/>
             </wp:cNvGraphicFramePr>
@@ -2834,7 +2823,7 @@
               <a:graphicData uri="http://schemas.openxmlformats.org/drawingml/2006/picture">
                 <pic:pic xmlns:pic="http://schemas.openxmlformats.org/drawingml/2006/picture">
                   <pic:nvPicPr>
-                    <pic:cNvPr id="1599336990" name="그림 1" descr="텍스트, 스크린샷, 소프트웨어, 폰트이(가) 표시된 사진&#10;&#10;자동 생성된 설명"/>
+                    <pic:cNvPr id="62788122" name="그림 1" descr="텍스트, 스크린샷, 폰트, 블랙이(가) 표시된 사진&#10;&#10;자동 생성된 설명"/>
                     <pic:cNvPicPr/>
                   </pic:nvPicPr>
                   <pic:blipFill>
@@ -2846,7 +2835,7 @@
                   <pic:spPr>
                     <a:xfrm>
                       <a:off x="0" y="0"/>
-                      <a:ext cx="3911439" cy="1977859"/>
+                      <a:ext cx="2724710" cy="606544"/>
                     </a:xfrm>
                     <a:prstGeom prst="rect">
                       <a:avLst/>
@@ -2861,16 +2850,104 @@
     </w:p>
     <w:p>
       <w:pPr>
-        <w:spacing w:after="120" w:line="240" w:lineRule="auto"/>
-        <w:rPr>
-          <w:rFonts w:hint="eastAsia"/>
-        </w:rPr>
-      </w:pPr>
-      <w:r>
-        <w:rPr>
-          <w:rFonts w:hint="eastAsia"/>
-        </w:rPr>
-        <w:t>이번에는 앙상블 학습 방법의 일종인 random forest 예측 모델을 사용했습니다. 결과는 이전 결과와 비슷한 f1-score 0.85가 나왔습니다.</w:t>
+        <w:pStyle w:val="a6"/>
+        <w:numPr>
+          <w:ilvl w:val="0"/>
+          <w:numId w:val="5"/>
+        </w:numPr>
+        <w:spacing w:after="120" w:line="240" w:lineRule="auto"/>
+      </w:pPr>
+      <w:r>
+        <w:rPr>
+          <w:rFonts w:hint="eastAsia"/>
+        </w:rPr>
+        <w:t xml:space="preserve">모델의 성능 차이가 크지 않다는 결과를 관찰하여 </w:t>
+      </w:r>
+      <w:proofErr w:type="spellStart"/>
+      <w:r>
+        <w:rPr>
+          <w:rFonts w:hint="eastAsia"/>
+        </w:rPr>
+        <w:t>decisiontreeclassifier</w:t>
+      </w:r>
+      <w:proofErr w:type="spellEnd"/>
+      <w:r>
+        <w:rPr>
+          <w:rFonts w:hint="eastAsia"/>
+        </w:rPr>
+        <w:t xml:space="preserve"> 모델로 돌아와서 </w:t>
+      </w:r>
+      <w:proofErr w:type="spellStart"/>
+      <w:r>
+        <w:rPr>
+          <w:rFonts w:hint="eastAsia"/>
+        </w:rPr>
+        <w:t>gridsearch</w:t>
+      </w:r>
+      <w:proofErr w:type="spellEnd"/>
+      <w:r>
+        <w:rPr>
+          <w:rFonts w:hint="eastAsia"/>
+        </w:rPr>
+        <w:t xml:space="preserve"> 모듈을 활용해서 최적의 </w:t>
+      </w:r>
+      <w:proofErr w:type="spellStart"/>
+      <w:r>
+        <w:rPr>
+          <w:rFonts w:hint="eastAsia"/>
+        </w:rPr>
+        <w:t>하이퍼</w:t>
+      </w:r>
+      <w:proofErr w:type="spellEnd"/>
+      <w:r>
+        <w:rPr>
+          <w:rFonts w:hint="eastAsia"/>
+        </w:rPr>
+        <w:t xml:space="preserve"> 파라미터를 </w:t>
+      </w:r>
+      <w:r>
+        <w:rPr>
+          <w:rFonts w:hint="eastAsia"/>
+        </w:rPr>
+        <w:t>탐색하고, 이를 적용시켜보았습니다.</w:t>
+      </w:r>
+      <w:r>
+        <w:rPr>
+          <w:rFonts w:hint="eastAsia"/>
+        </w:rPr>
+        <w:t xml:space="preserve"> </w:t>
+      </w:r>
+      <w:r>
+        <w:rPr>
+          <w:rFonts w:hint="eastAsia"/>
+        </w:rPr>
+        <w:t>0.81</w:t>
+      </w:r>
+      <w:r>
+        <w:rPr>
+          <w:rFonts w:hint="eastAsia"/>
+        </w:rPr>
+        <w:t>의 f1-score 이 나</w:t>
+      </w:r>
+      <w:r>
+        <w:rPr>
+          <w:rFonts w:hint="eastAsia"/>
+        </w:rPr>
+        <w:t xml:space="preserve">온 것을 확인했고, 적당한 </w:t>
+      </w:r>
+      <w:proofErr w:type="spellStart"/>
+      <w:r>
+        <w:rPr>
+          <w:rFonts w:hint="eastAsia"/>
+        </w:rPr>
+        <w:t>하이퍼파라미터를</w:t>
+      </w:r>
+      <w:proofErr w:type="spellEnd"/>
+      <w:r>
+        <w:rPr>
+          <w:rFonts w:hint="eastAsia"/>
+        </w:rPr>
+        <w:t xml:space="preserve"> 넣으면 거의 비슷한 f1-scrode이 나온다는 것을 알게 되었습니다.</w:t>
       </w:r>
     </w:p>
     <w:p>
@@ -2879,10 +2956,10 @@
       </w:pPr>
       <w:r>
         <w:drawing>
-          <wp:inline distT="0" distB="0" distL="0" distR="0" wp14:anchorId="5530BA02" wp14:editId="3D94E450">
-            <wp:extent cx="3037398" cy="2321964"/>
-            <wp:effectExtent l="0" t="0" r="0" b="2540"/>
-            <wp:docPr id="104079348" name="그림 1" descr="텍스트, 스크린샷, 소프트웨어, 멀티미디어 소프트웨어이(가) 표시된 사진&#10;&#10;자동 생성된 설명"/>
+          <wp:inline distT="0" distB="0" distL="0" distR="0" wp14:anchorId="5E152845" wp14:editId="5EDB4B1C">
+            <wp:extent cx="3590925" cy="2420473"/>
+            <wp:effectExtent l="0" t="0" r="0" b="0"/>
+            <wp:docPr id="1938948844" name="그림 1" descr="텍스트, 스크린샷, 소프트웨어, 멀티미디어 소프트웨어이(가) 표시된 사진&#10;&#10;자동 생성된 설명"/>
             <wp:cNvGraphicFramePr>
               <a:graphicFrameLocks xmlns:a="http://schemas.openxmlformats.org/drawingml/2006/main" noChangeAspect="1"/>
             </wp:cNvGraphicFramePr>
@@ -2890,7 +2967,7 @@
               <a:graphicData uri="http://schemas.openxmlformats.org/drawingml/2006/picture">
                 <pic:pic xmlns:pic="http://schemas.openxmlformats.org/drawingml/2006/picture">
                   <pic:nvPicPr>
-                    <pic:cNvPr id="104079348" name="그림 1" descr="텍스트, 스크린샷, 소프트웨어, 멀티미디어 소프트웨어이(가) 표시된 사진&#10;&#10;자동 생성된 설명"/>
+                    <pic:cNvPr id="1938948844" name="그림 1" descr="텍스트, 스크린샷, 소프트웨어, 멀티미디어 소프트웨어이(가) 표시된 사진&#10;&#10;자동 생성된 설명"/>
                     <pic:cNvPicPr/>
                   </pic:nvPicPr>
                   <pic:blipFill>
@@ -2902,7 +2979,7 @@
                   <pic:spPr>
                     <a:xfrm>
                       <a:off x="0" y="0"/>
-                      <a:ext cx="3044451" cy="2327356"/>
+                      <a:ext cx="3592136" cy="2421289"/>
                     </a:xfrm>
                     <a:prstGeom prst="rect">
                       <a:avLst/>
@@ -2917,67 +2994,45 @@
     </w:p>
     <w:p>
       <w:pPr>
-        <w:spacing w:after="120" w:line="240" w:lineRule="auto"/>
-      </w:pPr>
-      <w:r>
-        <w:rPr>
-          <w:rFonts w:hint="eastAsia"/>
-        </w:rPr>
-        <w:t xml:space="preserve">모델의 성능 차이가 크지 않다는 결과를 관찰하여 </w:t>
-      </w:r>
-      <w:proofErr w:type="spellStart"/>
-      <w:r>
-        <w:rPr>
-          <w:rFonts w:hint="eastAsia"/>
-        </w:rPr>
-        <w:t>decisiontreeclassifier</w:t>
-      </w:r>
-      <w:proofErr w:type="spellEnd"/>
-      <w:r>
-        <w:rPr>
-          <w:rFonts w:hint="eastAsia"/>
-        </w:rPr>
-        <w:t xml:space="preserve"> 모델로 돌아와서 </w:t>
-      </w:r>
-      <w:proofErr w:type="spellStart"/>
-      <w:r>
-        <w:rPr>
-          <w:rFonts w:hint="eastAsia"/>
-        </w:rPr>
-        <w:t>gridsearch</w:t>
-      </w:r>
-      <w:proofErr w:type="spellEnd"/>
-      <w:r>
-        <w:rPr>
-          <w:rFonts w:hint="eastAsia"/>
-        </w:rPr>
-        <w:t xml:space="preserve"> 모듈을 활용해서 최적의 </w:t>
-      </w:r>
-      <w:proofErr w:type="spellStart"/>
-      <w:r>
-        <w:rPr>
-          <w:rFonts w:hint="eastAsia"/>
-        </w:rPr>
-        <w:t>하이퍼</w:t>
-      </w:r>
-      <w:proofErr w:type="spellEnd"/>
-      <w:r>
-        <w:rPr>
-          <w:rFonts w:hint="eastAsia"/>
-        </w:rPr>
-        <w:t xml:space="preserve"> 파라미터를 찾아보았습니다. 이 결과 또한 같은 결과로 0.85의 f1-score 이 나왔습니다.</w:t>
-      </w:r>
-    </w:p>
-    <w:p>
-      <w:pPr>
-        <w:spacing w:after="120" w:line="240" w:lineRule="auto"/>
-        <w:rPr>
-          <w:rFonts w:hint="eastAsia"/>
-        </w:rPr>
-      </w:pPr>
-      <w:r>
-        <w:rPr>
-          <w:rFonts w:hint="eastAsia"/>
+        <w:pStyle w:val="a6"/>
+        <w:numPr>
+          <w:ilvl w:val="0"/>
+          <w:numId w:val="5"/>
+        </w:numPr>
+        <w:spacing w:after="120" w:line="240" w:lineRule="auto"/>
+        <w:rPr>
+          <w:rFonts w:hint="eastAsia"/>
+        </w:rPr>
+      </w:pPr>
+      <w:r>
+        <w:rPr>
+          <w:rFonts w:hint="eastAsia"/>
+        </w:rPr>
+        <w:lastRenderedPageBreak/>
+        <w:t xml:space="preserve">모델 중에 numeric 한 변수들을 스케일링 한 뒤에 모델을 만들어 다시 적용해보았습니다. </w:t>
+      </w:r>
+      <w:r>
+        <w:rPr>
+          <w:rFonts w:hint="eastAsia"/>
+        </w:rPr>
+        <w:t xml:space="preserve">가장 높은 0.84의 f1-score 이 나왔습니다. </w:t>
+      </w:r>
+    </w:p>
+    <w:p>
+      <w:pPr>
+        <w:spacing w:after="120" w:line="240" w:lineRule="auto"/>
+        <w:rPr>
+          <w:b/>
+          <w:bCs/>
+          <w:u w:val="single"/>
+        </w:rPr>
+      </w:pPr>
+      <w:r>
+        <w:rPr>
+          <w:rFonts w:hint="eastAsia"/>
+          <w:b/>
+          <w:bCs/>
+          <w:u w:val="single"/>
         </w:rPr>
         <w:t>문제 2-4</w:t>
       </w:r>
@@ -2987,12 +3042,11 @@
         <w:spacing w:after="120" w:line="240" w:lineRule="auto"/>
       </w:pPr>
       <w:r>
-        <w:lastRenderedPageBreak/>
         <w:drawing>
-          <wp:inline distT="0" distB="0" distL="0" distR="0" wp14:anchorId="0D795E0D" wp14:editId="0419CC81">
-            <wp:extent cx="4380575" cy="2122999"/>
-            <wp:effectExtent l="0" t="0" r="1270" b="0"/>
-            <wp:docPr id="573464201" name="그림 1" descr="텍스트, 스크린샷, 소프트웨어, 멀티미디어 소프트웨어이(가) 표시된 사진&#10;&#10;자동 생성된 설명"/>
+          <wp:inline distT="0" distB="0" distL="0" distR="0" wp14:anchorId="07BB1049" wp14:editId="7477D983">
+            <wp:extent cx="3876675" cy="3626276"/>
+            <wp:effectExtent l="0" t="0" r="0" b="0"/>
+            <wp:docPr id="348115981" name="그림 1" descr="텍스트, 전자제품, 스크린샷, 소프트웨어이(가) 표시된 사진&#10;&#10;자동 생성된 설명"/>
             <wp:cNvGraphicFramePr>
               <a:graphicFrameLocks xmlns:a="http://schemas.openxmlformats.org/drawingml/2006/main" noChangeAspect="1"/>
             </wp:cNvGraphicFramePr>
@@ -3000,30 +3054,23 @@
               <a:graphicData uri="http://schemas.openxmlformats.org/drawingml/2006/picture">
                 <pic:pic xmlns:pic="http://schemas.openxmlformats.org/drawingml/2006/picture">
                   <pic:nvPicPr>
-                    <pic:cNvPr id="81340047" name="그림 1" descr="텍스트, 스크린샷, 소프트웨어, 멀티미디어 소프트웨어이(가) 표시된 사진&#10;&#10;자동 생성된 설명"/>
+                    <pic:cNvPr id="348115981" name="그림 1" descr="텍스트, 전자제품, 스크린샷, 소프트웨어이(가) 표시된 사진&#10;&#10;자동 생성된 설명"/>
                     <pic:cNvPicPr/>
                   </pic:nvPicPr>
-                  <pic:blipFill rotWithShape="1">
+                  <pic:blipFill>
                     <a:blip r:embed="rId22"/>
-                    <a:srcRect b="39135"/>
-                    <a:stretch/>
+                    <a:stretch>
+                      <a:fillRect/>
+                    </a:stretch>
                   </pic:blipFill>
-                  <pic:spPr bwMode="auto">
+                  <pic:spPr>
                     <a:xfrm>
                       <a:off x="0" y="0"/>
-                      <a:ext cx="4384793" cy="2125043"/>
+                      <a:ext cx="3879601" cy="3629013"/>
                     </a:xfrm>
                     <a:prstGeom prst="rect">
                       <a:avLst/>
                     </a:prstGeom>
-                    <a:ln>
-                      <a:noFill/>
-                    </a:ln>
-                    <a:extLst>
-                      <a:ext uri="{53640926-AAD7-44D8-BBD7-CCE9431645EC}">
-                        <a14:shadowObscured xmlns:a14="http://schemas.microsoft.com/office/drawing/2010/main"/>
-                      </a:ext>
-                    </a:extLst>
                   </pic:spPr>
                 </pic:pic>
               </a:graphicData>
@@ -3034,10 +3081,12 @@
     </w:p>
     <w:p>
       <w:pPr>
-        <w:spacing w:after="120" w:line="240" w:lineRule="auto"/>
-        <w:rPr>
-          <w:rFonts w:hint="eastAsia"/>
-        </w:rPr>
+        <w:pStyle w:val="a6"/>
+        <w:numPr>
+          <w:ilvl w:val="0"/>
+          <w:numId w:val="5"/>
+        </w:numPr>
+        <w:spacing w:after="120" w:line="240" w:lineRule="auto"/>
       </w:pPr>
       <w:proofErr w:type="spellStart"/>
       <w:r>
@@ -3075,103 +3124,146 @@
         <w:rPr>
           <w:rFonts w:hint="eastAsia"/>
         </w:rPr>
-        <w:t>Category_Toys</w:t>
-      </w:r>
-      <w:proofErr w:type="spellEnd"/>
-      <w:r>
-        <w:rPr>
-          <w:rFonts w:hint="eastAsia"/>
-        </w:rPr>
-        <w:t xml:space="preserve">로 나타났으며, 전반적으로 Category에 </w:t>
-      </w:r>
-      <w:proofErr w:type="spellStart"/>
-      <w:r>
-        <w:rPr>
-          <w:rFonts w:hint="eastAsia"/>
-        </w:rPr>
-        <w:t>속해있는</w:t>
-      </w:r>
-      <w:proofErr w:type="spellEnd"/>
-      <w:r>
-        <w:rPr>
-          <w:rFonts w:hint="eastAsia"/>
-        </w:rPr>
-        <w:t xml:space="preserve"> 특성들의 중요도가 높습니다. </w:t>
-      </w:r>
-    </w:p>
-    <w:p>
-      <w:pPr>
-        <w:spacing w:after="120" w:line="240" w:lineRule="auto"/>
-      </w:pPr>
-    </w:p>
-    <w:p>
-      <w:pPr>
-        <w:spacing w:after="120" w:line="240" w:lineRule="auto"/>
-      </w:pPr>
-    </w:p>
-    <w:p>
-      <w:pPr>
-        <w:spacing w:after="120" w:line="240" w:lineRule="auto"/>
-      </w:pPr>
-    </w:p>
-    <w:p>
-      <w:pPr>
-        <w:spacing w:after="120" w:line="240" w:lineRule="auto"/>
-      </w:pPr>
-    </w:p>
-    <w:p>
-      <w:pPr>
-        <w:spacing w:after="120" w:line="240" w:lineRule="auto"/>
-      </w:pPr>
-    </w:p>
-    <w:p>
-      <w:pPr>
-        <w:spacing w:after="120" w:line="240" w:lineRule="auto"/>
-      </w:pPr>
-    </w:p>
-    <w:p>
-      <w:pPr>
-        <w:spacing w:after="120" w:line="240" w:lineRule="auto"/>
-      </w:pPr>
-    </w:p>
-    <w:p>
-      <w:pPr>
-        <w:spacing w:after="120" w:line="240" w:lineRule="auto"/>
-      </w:pPr>
-    </w:p>
-    <w:p>
-      <w:pPr>
-        <w:spacing w:after="120" w:line="240" w:lineRule="auto"/>
-      </w:pPr>
-    </w:p>
-    <w:p>
-      <w:pPr>
-        <w:spacing w:after="120" w:line="240" w:lineRule="auto"/>
-      </w:pPr>
-    </w:p>
-    <w:p>
-      <w:pPr>
-        <w:spacing w:after="120" w:line="240" w:lineRule="auto"/>
-      </w:pPr>
-    </w:p>
-    <w:p>
-      <w:pPr>
-        <w:spacing w:after="120" w:line="240" w:lineRule="auto"/>
-      </w:pPr>
-    </w:p>
-    <w:p>
-      <w:pPr>
-        <w:spacing w:after="120" w:line="240" w:lineRule="auto"/>
-      </w:pPr>
-    </w:p>
-    <w:p>
-      <w:pPr>
-        <w:spacing w:after="120" w:line="240" w:lineRule="auto"/>
-      </w:pPr>
-    </w:p>
-    <w:p>
-      <w:pPr>
-        <w:spacing w:after="120" w:line="240" w:lineRule="auto"/>
+        <w:t>Area_Urban</w:t>
+      </w:r>
+      <w:proofErr w:type="spellEnd"/>
+      <w:r>
+        <w:rPr>
+          <w:rFonts w:hint="eastAsia"/>
+        </w:rPr>
+        <w:t xml:space="preserve"> </w:t>
+      </w:r>
+      <w:r>
+        <w:rPr>
+          <w:rFonts w:hint="eastAsia"/>
+        </w:rPr>
+        <w:t xml:space="preserve">나타났으며, </w:t>
+      </w:r>
+      <w:r>
+        <w:rPr>
+          <w:rFonts w:hint="eastAsia"/>
+        </w:rPr>
+        <w:t xml:space="preserve">이외에도 전반적으로 Area, Vehicle, Traffic 순으로 배달 지연에 영향을 주는 feature들이 관찰되었습니다. </w:t>
+      </w:r>
+    </w:p>
+    <w:p>
+      <w:pPr>
+        <w:pStyle w:val="a6"/>
+        <w:numPr>
+          <w:ilvl w:val="0"/>
+          <w:numId w:val="5"/>
+        </w:numPr>
+        <w:spacing w:after="120" w:line="240" w:lineRule="auto"/>
+      </w:pPr>
+      <w:r>
+        <w:rPr>
+          <w:rFonts w:hint="eastAsia"/>
+        </w:rPr>
+        <w:t xml:space="preserve">이 분석결과가 </w:t>
+      </w:r>
+      <w:r>
+        <w:rPr>
+          <w:rFonts w:hint="eastAsia"/>
+        </w:rPr>
+        <w:t xml:space="preserve">도심지역에서의 배달이 지연의 원인이라고 단정지을 수는 없지만, </w:t>
+      </w:r>
+      <w:r>
+        <w:rPr>
+          <w:rFonts w:hint="eastAsia"/>
+        </w:rPr>
+        <w:t>도시</w:t>
+      </w:r>
+      <w:r>
+        <w:t xml:space="preserve"> 지역에서의 배달 여부가 배달 지연 여부를 예측하는 데 가장 큰 영향을 미</w:t>
+      </w:r>
+      <w:r>
+        <w:rPr>
+          <w:rFonts w:hint="eastAsia"/>
+        </w:rPr>
+        <w:t xml:space="preserve">친다는 것을 의미합니다. 도시 지역에서의 배달이 다른 지역에 비해 지연될 가능성이 크다는 것은 교통체증, 높은 </w:t>
+      </w:r>
+      <w:proofErr w:type="spellStart"/>
+      <w:r>
+        <w:rPr>
+          <w:rFonts w:hint="eastAsia"/>
+        </w:rPr>
+        <w:t>주문량등이</w:t>
+      </w:r>
+      <w:proofErr w:type="spellEnd"/>
+      <w:r>
+        <w:rPr>
+          <w:rFonts w:hint="eastAsia"/>
+        </w:rPr>
+        <w:t xml:space="preserve"> 원인이 될 수 있습니다. </w:t>
+      </w:r>
+    </w:p>
+    <w:p>
+      <w:pPr>
+        <w:pStyle w:val="a6"/>
+        <w:numPr>
+          <w:ilvl w:val="0"/>
+          <w:numId w:val="5"/>
+        </w:numPr>
+        <w:spacing w:after="120" w:line="240" w:lineRule="auto"/>
+        <w:rPr>
+          <w:rFonts w:hint="eastAsia"/>
+        </w:rPr>
+      </w:pPr>
+      <w:r>
+        <w:rPr>
+          <w:rFonts w:hint="eastAsia"/>
+        </w:rPr>
+        <w:t>이 결과를 통해 배달 지연을 줄이기 위해서는 도시 지역의 배달에 관심을 둘 필요가 있다는 것을 알 수 있습니다. 이 문제를 해결하기 위해서 도심지역에 리소스(배달 인력 등)을 확충</w:t>
+      </w:r>
+      <w:r>
+        <w:rPr>
+          <w:rFonts w:hint="eastAsia"/>
+        </w:rPr>
+        <w:t>함으로써 배달 지연에 대한 배달 서비스 공급을 늘릴 수 있습니다</w:t>
+      </w:r>
+      <w:r>
+        <w:rPr>
+          <w:rFonts w:hint="eastAsia"/>
+        </w:rPr>
+        <w:t>. 또한 실시간 교통 정보 기반 경로 최적화를 지원하고, 배차 시스템</w:t>
+      </w:r>
+      <w:r>
+        <w:rPr>
+          <w:rFonts w:hint="eastAsia"/>
+        </w:rPr>
+        <w:t>의 개선, 그리고 배달 픽업 포인트를 설정하여 배달 자체의 효율성을 늘리는 방안으로 도심 지역의 배달지연 문제를 개선시킬 수 있습니다.</w:t>
+      </w:r>
+      <w:r>
+        <w:rPr>
+          <w:rFonts w:hint="eastAsia"/>
+        </w:rPr>
+        <w:t xml:space="preserve"> </w:t>
+      </w:r>
+    </w:p>
+    <w:p>
+      <w:pPr>
+        <w:spacing w:after="120" w:line="240" w:lineRule="auto"/>
+        <w:rPr>
+          <w:rFonts w:hint="eastAsia"/>
+        </w:rPr>
+      </w:pPr>
+    </w:p>
+    <w:p>
+      <w:pPr>
+        <w:spacing w:after="120" w:line="240" w:lineRule="auto"/>
+      </w:pPr>
+    </w:p>
+    <w:p>
+      <w:pPr>
+        <w:spacing w:after="120" w:line="240" w:lineRule="auto"/>
+      </w:pPr>
+    </w:p>
+    <w:p>
+      <w:pPr>
+        <w:spacing w:after="120" w:line="240" w:lineRule="auto"/>
+        <w:rPr>
+          <w:rFonts w:hint="eastAsia"/>
+        </w:rPr>
       </w:pPr>
     </w:p>
     <w:p>
@@ -3190,6 +3282,7 @@
           <w:bCs/>
           <w:u w:val="single"/>
         </w:rPr>
+        <w:lastRenderedPageBreak/>
         <w:t>&lt;</w:t>
       </w:r>
       <w:r>
@@ -3255,14 +3348,7 @@
         <w:rPr>
           <w:rFonts w:hint="eastAsia"/>
         </w:rPr>
-        <w:t>이러한 문제를 해결하기 위해서, 기존의 한국 내수 시장에 국한된 전략을 탈피하</w:t>
-      </w:r>
-      <w:r>
-        <w:rPr>
-          <w:rFonts w:hint="eastAsia"/>
-        </w:rPr>
-        <w:lastRenderedPageBreak/>
-        <w:t>고, 새로운 시장으로의 확장이</w:t>
+        <w:t>이러한 문제를 해결하기 위해서, 기존의 한국 내수 시장에 국한된 전략을 탈피하고, 새로운 시장으로의 확장이</w:t>
       </w:r>
       <w:r>
         <w:rPr>
@@ -3341,6 +3427,56 @@
     </w:sectPr>
   </w:body>
 </w:document>
+</file>
+
+<file path=word/endnotes.xml><?xml version="1.0" encoding="utf-8"?>
+<w:endnotes xmlns:wpc="http://schemas.microsoft.com/office/word/2010/wordprocessingCanvas" xmlns:cx="http://schemas.microsoft.com/office/drawing/2014/chartex" xmlns:cx1="http://schemas.microsoft.com/office/drawing/2015/9/8/chartex" xmlns:cx2="http://schemas.microsoft.com/office/drawing/2015/10/21/chartex" xmlns:cx3="http://schemas.microsoft.com/office/drawing/2016/5/9/chartex" xmlns:cx4="http://schemas.microsoft.com/office/drawing/2016/5/10/chartex" xmlns:cx5="http://schemas.microsoft.com/office/drawing/2016/5/11/chartex" xmlns:cx6="http://schemas.microsoft.com/office/drawing/2016/5/12/chartex" xmlns:cx7="http://schemas.microsoft.com/office/drawing/2016/5/13/chartex" xmlns:cx8="http://schemas.microsoft.com/office/drawing/2016/5/14/chartex" xmlns:mc="http://schemas.openxmlformats.org/markup-compatibility/2006" xmlns:aink="http://schemas.microsoft.com/office/drawing/2016/ink" xmlns:am3d="http://schemas.microsoft.com/office/drawing/2017/model3d" xmlns:o="urn:schemas-microsoft-com:office:office" xmlns:oel="http://schemas.microsoft.com/office/2019/extlst" xmlns:r="http://schemas.openxmlformats.org/officeDocument/2006/relationships" xmlns:m="http://schemas.openxmlformats.org/officeDocument/2006/math" xmlns:v="urn:schemas-microsoft-com:vml" xmlns:wp14="http://schemas.microsoft.com/office/word/2010/wordprocessingDrawing" xmlns:wp="http://schemas.openxmlformats.org/drawingml/2006/wordprocessingDrawing" xmlns:w10="urn:schemas-microsoft-com:office:word" xmlns:w="http://schemas.openxmlformats.org/wordprocessingml/2006/main" xmlns:w14="http://schemas.microsoft.com/office/word/2010/wordml" xmlns:w15="http://schemas.microsoft.com/office/word/2012/wordml" xmlns:w16cex="http://schemas.microsoft.com/office/word/2018/wordml/cex" xmlns:w16cid="http://schemas.microsoft.com/office/word/2016/wordml/cid" xmlns:w16="http://schemas.microsoft.com/office/word/2018/wordml" xmlns:w16du="http://schemas.microsoft.com/office/word/2023/wordml/word16du" xmlns:w16sdtdh="http://schemas.microsoft.com/office/word/2020/wordml/sdtdatahash" xmlns:w16se="http://schemas.microsoft.com/office/word/2015/wordml/symex" xmlns:wpg="http://schemas.microsoft.com/office/word/2010/wordprocessingGroup" xmlns:wpi="http://schemas.microsoft.com/office/word/2010/wordprocessingInk" xmlns:wne="http://schemas.microsoft.com/office/word/2006/wordml" xmlns:wps="http://schemas.microsoft.com/office/word/2010/wordprocessingShape" mc:Ignorable="w14 w15 w16se w16cid w16 w16cex w16sdtdh w16du wp14">
+  <w:endnote w:type="separator" w:id="-1">
+    <w:p>
+      <w:pPr>
+        <w:spacing w:after="0" w:line="240" w:lineRule="auto"/>
+      </w:pPr>
+      <w:r>
+        <w:separator/>
+      </w:r>
+    </w:p>
+  </w:endnote>
+  <w:endnote w:type="continuationSeparator" w:id="0">
+    <w:p>
+      <w:pPr>
+        <w:spacing w:after="0" w:line="240" w:lineRule="auto"/>
+      </w:pPr>
+      <w:r>
+        <w:continuationSeparator/>
+      </w:r>
+    </w:p>
+  </w:endnote>
+</w:endnotes>
+</file>
+
+<file path=word/footnotes.xml><?xml version="1.0" encoding="utf-8"?>
+<w:footnotes xmlns:wpc="http://schemas.microsoft.com/office/word/2010/wordprocessingCanvas" xmlns:cx="http://schemas.microsoft.com/office/drawing/2014/chartex" xmlns:cx1="http://schemas.microsoft.com/office/drawing/2015/9/8/chartex" xmlns:cx2="http://schemas.microsoft.com/office/drawing/2015/10/21/chartex" xmlns:cx3="http://schemas.microsoft.com/office/drawing/2016/5/9/chartex" xmlns:cx4="http://schemas.microsoft.com/office/drawing/2016/5/10/chartex" xmlns:cx5="http://schemas.microsoft.com/office/drawing/2016/5/11/chartex" xmlns:cx6="http://schemas.microsoft.com/office/drawing/2016/5/12/chartex" xmlns:cx7="http://schemas.microsoft.com/office/drawing/2016/5/13/chartex" xmlns:cx8="http://schemas.microsoft.com/office/drawing/2016/5/14/chartex" xmlns:mc="http://schemas.openxmlformats.org/markup-compatibility/2006" xmlns:aink="http://schemas.microsoft.com/office/drawing/2016/ink" xmlns:am3d="http://schemas.microsoft.com/office/drawing/2017/model3d" xmlns:o="urn:schemas-microsoft-com:office:office" xmlns:oel="http://schemas.microsoft.com/office/2019/extlst" xmlns:r="http://schemas.openxmlformats.org/officeDocument/2006/relationships" xmlns:m="http://schemas.openxmlformats.org/officeDocument/2006/math" xmlns:v="urn:schemas-microsoft-com:vml" xmlns:wp14="http://schemas.microsoft.com/office/word/2010/wordprocessingDrawing" xmlns:wp="http://schemas.openxmlformats.org/drawingml/2006/wordprocessingDrawing" xmlns:w10="urn:schemas-microsoft-com:office:word" xmlns:w="http://schemas.openxmlformats.org/wordprocessingml/2006/main" xmlns:w14="http://schemas.microsoft.com/office/word/2010/wordml" xmlns:w15="http://schemas.microsoft.com/office/word/2012/wordml" xmlns:w16cex="http://schemas.microsoft.com/office/word/2018/wordml/cex" xmlns:w16cid="http://schemas.microsoft.com/office/word/2016/wordml/cid" xmlns:w16="http://schemas.microsoft.com/office/word/2018/wordml" xmlns:w16du="http://schemas.microsoft.com/office/word/2023/wordml/word16du" xmlns:w16sdtdh="http://schemas.microsoft.com/office/word/2020/wordml/sdtdatahash" xmlns:w16se="http://schemas.microsoft.com/office/word/2015/wordml/symex" xmlns:wpg="http://schemas.microsoft.com/office/word/2010/wordprocessingGroup" xmlns:wpi="http://schemas.microsoft.com/office/word/2010/wordprocessingInk" xmlns:wne="http://schemas.microsoft.com/office/word/2006/wordml" xmlns:wps="http://schemas.microsoft.com/office/word/2010/wordprocessingShape" mc:Ignorable="w14 w15 w16se w16cid w16 w16cex w16sdtdh w16du wp14">
+  <w:footnote w:type="separator" w:id="-1">
+    <w:p>
+      <w:pPr>
+        <w:spacing w:after="0" w:line="240" w:lineRule="auto"/>
+      </w:pPr>
+      <w:r>
+        <w:separator/>
+      </w:r>
+    </w:p>
+  </w:footnote>
+  <w:footnote w:type="continuationSeparator" w:id="0">
+    <w:p>
+      <w:pPr>
+        <w:spacing w:after="0" w:line="240" w:lineRule="auto"/>
+      </w:pPr>
+      <w:r>
+        <w:continuationSeparator/>
+      </w:r>
+    </w:p>
+  </w:footnote>
+</w:footnotes>
 </file>
 
 <file path=word/numbering.xml><?xml version="1.0" encoding="utf-8"?>
@@ -4650,7 +4786,6 @@
   <w:style w:type="character" w:default="1" w:styleId="a0">
     <w:name w:val="Default Paragraph Font"/>
     <w:uiPriority w:val="1"/>
-    <w:semiHidden/>
     <w:unhideWhenUsed/>
   </w:style>
   <w:style w:type="table" w:default="1" w:styleId="a1">
@@ -4960,6 +5095,50 @@
       <w:spacing w:val="5"/>
     </w:rPr>
   </w:style>
+  <w:style w:type="paragraph" w:styleId="aa">
+    <w:name w:val="header"/>
+    <w:basedOn w:val="a"/>
+    <w:link w:val="Char3"/>
+    <w:uiPriority w:val="99"/>
+    <w:unhideWhenUsed/>
+    <w:rsid w:val="005D3021"/>
+    <w:pPr>
+      <w:tabs>
+        <w:tab w:val="center" w:pos="4513"/>
+        <w:tab w:val="right" w:pos="9026"/>
+      </w:tabs>
+      <w:snapToGrid w:val="0"/>
+    </w:pPr>
+  </w:style>
+  <w:style w:type="character" w:customStyle="1" w:styleId="Char3">
+    <w:name w:val="머리글 Char"/>
+    <w:basedOn w:val="a0"/>
+    <w:link w:val="aa"/>
+    <w:uiPriority w:val="99"/>
+    <w:rsid w:val="005D3021"/>
+  </w:style>
+  <w:style w:type="paragraph" w:styleId="ab">
+    <w:name w:val="footer"/>
+    <w:basedOn w:val="a"/>
+    <w:link w:val="Char4"/>
+    <w:uiPriority w:val="99"/>
+    <w:unhideWhenUsed/>
+    <w:rsid w:val="005D3021"/>
+    <w:pPr>
+      <w:tabs>
+        <w:tab w:val="center" w:pos="4513"/>
+        <w:tab w:val="right" w:pos="9026"/>
+      </w:tabs>
+      <w:snapToGrid w:val="0"/>
+    </w:pPr>
+  </w:style>
+  <w:style w:type="character" w:customStyle="1" w:styleId="Char4">
+    <w:name w:val="바닥글 Char"/>
+    <w:basedOn w:val="a0"/>
+    <w:link w:val="ab"/>
+    <w:uiPriority w:val="99"/>
+    <w:rsid w:val="005D3021"/>
+  </w:style>
 </w:styles>
 </file>
 
